--- a/docs/Doku-Notizen.docx
+++ b/docs/Doku-Notizen.docx
@@ -1,6 +1,6 @@
 
 <file path=word/document.xml><?xml version="1.0" encoding="utf-8"?>
-<w:document xmlns:wpc="http://schemas.microsoft.com/office/word/2010/wordprocessingCanvas" xmlns:cx="http://schemas.microsoft.com/office/drawing/2014/chartex" xmlns:cx1="http://schemas.microsoft.com/office/drawing/2015/9/8/chartex" xmlns:cx2="http://schemas.microsoft.com/office/drawing/2015/10/21/chartex" xmlns:cx3="http://schemas.microsoft.com/office/drawing/2016/5/9/chartex" xmlns:cx4="http://schemas.microsoft.com/office/drawing/2016/5/10/chartex" xmlns:cx5="http://schemas.microsoft.com/office/drawing/2016/5/11/chartex" xmlns:mc="http://schemas.openxmlformats.org/markup-compatibility/2006" xmlns:o="urn:schemas-microsoft-com:office:office" xmlns:r="http://schemas.openxmlformats.org/officeDocument/2006/relationships" xmlns:m="http://schemas.openxmlformats.org/officeDocument/2006/math" xmlns:v="urn:schemas-microsoft-com:vml" xmlns:wp14="http://schemas.microsoft.com/office/word/2010/wordprocessingDrawing" xmlns:wp="http://schemas.openxmlformats.org/drawingml/2006/wordprocessingDrawing" xmlns:w10="urn:schemas-microsoft-com:office:word" xmlns:w="http://schemas.openxmlformats.org/wordprocessingml/2006/main" xmlns:w14="http://schemas.microsoft.com/office/word/2010/wordml" xmlns:w15="http://schemas.microsoft.com/office/word/2012/wordml" xmlns:w16se="http://schemas.microsoft.com/office/word/2015/wordml/symex" xmlns:wpg="http://schemas.microsoft.com/office/word/2010/wordprocessingGroup" xmlns:wpi="http://schemas.microsoft.com/office/word/2010/wordprocessingInk" xmlns:wne="http://schemas.microsoft.com/office/word/2006/wordml" xmlns:wps="http://schemas.microsoft.com/office/word/2010/wordprocessingShape" mc:Ignorable="w14 w15 w16se wp14">
+<w:document xmlns:wpc="http://schemas.microsoft.com/office/word/2010/wordprocessingCanvas" xmlns:mc="http://schemas.openxmlformats.org/markup-compatibility/2006" xmlns:o="urn:schemas-microsoft-com:office:office" xmlns:r="http://schemas.openxmlformats.org/officeDocument/2006/relationships" xmlns:m="http://schemas.openxmlformats.org/officeDocument/2006/math" xmlns:v="urn:schemas-microsoft-com:vml" xmlns:wp14="http://schemas.microsoft.com/office/word/2010/wordprocessingDrawing" xmlns:wp="http://schemas.openxmlformats.org/drawingml/2006/wordprocessingDrawing" xmlns:w10="urn:schemas-microsoft-com:office:word" xmlns:w="http://schemas.openxmlformats.org/wordprocessingml/2006/main" xmlns:w14="http://schemas.microsoft.com/office/word/2010/wordml" xmlns:wpg="http://schemas.microsoft.com/office/word/2010/wordprocessingGroup" xmlns:wpi="http://schemas.microsoft.com/office/word/2010/wordprocessingInk" xmlns:wne="http://schemas.microsoft.com/office/word/2006/wordml" xmlns:wps="http://schemas.microsoft.com/office/word/2010/wordprocessingShape" mc:Ignorable="w14 wp14">
   <w:body>
     <w:p>
       <w:pPr>
@@ -144,15 +144,7 @@
       </w:r>
       <w:r>
         <w:tab/>
-        <w:t xml:space="preserve">Niklas &amp; </w:t>
-      </w:r>
-      <w:proofErr w:type="spellStart"/>
-      <w:r>
-        <w:t>Consti</w:t>
-      </w:r>
-      <w:proofErr w:type="spellEnd"/>
-      <w:r>
-        <w:t xml:space="preserve"> erkrankt</w:t>
+        <w:t>Niklas &amp; Consti erkrankt</w:t>
       </w:r>
     </w:p>
     <w:p>
@@ -218,14 +210,12 @@
       <w:r>
         <w:t xml:space="preserve">ersten Entwurf eines </w:t>
       </w:r>
-      <w:proofErr w:type="spellStart"/>
       <w:r>
         <w:t>ProjektStrukturPlan</w:t>
       </w:r>
       <w:r>
         <w:t>s</w:t>
       </w:r>
-      <w:proofErr w:type="spellEnd"/>
       <w:r>
         <w:t>, der uns</w:t>
       </w:r>
@@ -271,87 +261,214 @@
       </w:pPr>
       <w:r>
         <w:tab/>
+        <w:t>-Laravel Framework</w:t>
+      </w:r>
+    </w:p>
+    <w:p>
+      <w:pPr>
+        <w:contextualSpacing/>
+      </w:pPr>
+      <w:r>
+        <w:tab/>
+        <w:t>-User-Storys</w:t>
+      </w:r>
+    </w:p>
+    <w:p>
+      <w:pPr>
+        <w:contextualSpacing/>
+      </w:pPr>
+      <w:r>
+        <w:tab/>
+        <w:t>-Beginn der Erstellung des Frontends</w:t>
+      </w:r>
+    </w:p>
+    <w:p>
+      <w:pPr>
+        <w:contextualSpacing/>
+      </w:pPr>
+      <w:r>
+        <w:tab/>
+        <w:t>-Doku</w:t>
+      </w:r>
+    </w:p>
+    <w:p>
+      <w:pPr>
+        <w:contextualSpacing/>
+      </w:pPr>
+    </w:p>
+    <w:p>
+      <w:pPr>
+        <w:contextualSpacing/>
+      </w:pPr>
+      <w:r>
+        <w:t xml:space="preserve">Da am 03.02.2017 das erste Mal die gesamte Gruppe gemeinsam anwesend war, mussten alle Gruppenmitglieder auf den neusten Stand des Projekts gebracht werden. </w:t>
+      </w:r>
+      <w:r>
+        <w:t>Im Anschluss begann Niklas das Projekt in Laravel aufzusetzen und Eduard informierte sich über die Möglichkeiten in der API Bilder als Modell hinzu zu fügen.</w:t>
+      </w:r>
+    </w:p>
+    <w:p>
+      <w:pPr>
+        <w:contextualSpacing/>
+      </w:pPr>
+      <w:r>
+        <w:t xml:space="preserve">Niklas schlug vor so genannte „User-Stories“ zu schreiben, um aus Kundensicht die Anforderungen an das Frontend genauer zu beschreiben. Die Aufgabe </w:t>
+      </w:r>
+      <w:r>
+        <w:t>der „User-Stories“ übernahm ich</w:t>
+      </w:r>
+      <w:r>
+        <w:t>, während Constantin sich der Umsetzung der Anforderungen widmete</w:t>
+      </w:r>
+      <w:r>
+        <w:t>, außerdem erstellte er das Filterformular für die Startseite</w:t>
+      </w:r>
+      <w:r>
+        <w:t>.</w:t>
+      </w:r>
+    </w:p>
+    <w:p>
+      <w:pPr>
+        <w:contextualSpacing/>
+      </w:pPr>
+    </w:p>
+    <w:p>
+      <w:pPr>
+        <w:contextualSpacing/>
+      </w:pPr>
+      <w:r>
+        <w:t>10.02.2017</w:t>
+      </w:r>
+      <w:r>
+        <w:tab/>
+        <w:t>Alle Anwesend</w:t>
+      </w:r>
+    </w:p>
+    <w:p>
+      <w:pPr>
+        <w:contextualSpacing/>
+      </w:pPr>
+    </w:p>
+    <w:p>
+      <w:pPr>
+        <w:contextualSpacing/>
+      </w:pPr>
+      <w:r>
+        <w:tab/>
         <w:t>-</w:t>
       </w:r>
-      <w:proofErr w:type="spellStart"/>
-      <w:r>
-        <w:t>Laravel</w:t>
-      </w:r>
-      <w:proofErr w:type="spellEnd"/>
-      <w:r>
-        <w:t xml:space="preserve"> Framework</w:t>
-      </w:r>
-    </w:p>
-    <w:p>
-      <w:pPr>
-        <w:contextualSpacing/>
-      </w:pPr>
-      <w:r>
-        <w:tab/>
-        <w:t>-User-Storys</w:t>
-      </w:r>
-    </w:p>
-    <w:p>
-      <w:pPr>
-        <w:contextualSpacing/>
-      </w:pPr>
-      <w:r>
-        <w:tab/>
-        <w:t xml:space="preserve">-Beginn der Erstellung des </w:t>
-      </w:r>
-      <w:proofErr w:type="spellStart"/>
-      <w:r>
-        <w:t>Frontends</w:t>
-      </w:r>
-      <w:proofErr w:type="spellEnd"/>
-    </w:p>
-    <w:p>
-      <w:pPr>
-        <w:contextualSpacing/>
-      </w:pPr>
-      <w:r>
-        <w:tab/>
-        <w:t>-Doku</w:t>
-      </w:r>
-    </w:p>
-    <w:p>
-      <w:pPr>
-        <w:contextualSpacing/>
-      </w:pPr>
-    </w:p>
-    <w:p>
-      <w:pPr>
-        <w:contextualSpacing/>
-      </w:pPr>
-      <w:r>
-        <w:t xml:space="preserve">Da am 03.02.2017 das erste Mal die gesamte Gruppe gemeinsam anwesend war, mussten alle Gruppenmitglieder auf den neusten Stand des Projekts gebracht werden. </w:t>
-      </w:r>
-      <w:r>
-        <w:t xml:space="preserve">Im Anschluss begann Niklas das Projekt in </w:t>
-      </w:r>
-      <w:proofErr w:type="spellStart"/>
-      <w:r>
-        <w:t>Laravel</w:t>
-      </w:r>
-      <w:proofErr w:type="spellEnd"/>
-      <w:r>
-        <w:t xml:space="preserve"> aufzusetzen und Eduard informierte sich über die Möglichkeiten in der API Bilder als Modell hinzu zu fügen.</w:t>
+      <w:r>
+        <w:t>Erstellung Ablaufplan/Vorgangsliste</w:t>
+      </w:r>
+    </w:p>
+    <w:p>
+      <w:pPr>
+        <w:contextualSpacing/>
+      </w:pPr>
+      <w:r>
+        <w:tab/>
+        <w:t>-Weitererarbeitung Frontend</w:t>
+      </w:r>
+    </w:p>
+    <w:p>
+      <w:pPr>
+        <w:contextualSpacing/>
+      </w:pPr>
+      <w:r>
+        <w:tab/>
+      </w:r>
+      <w:r>
+        <w:t>-Erstellung von Modellen/Datenstruktur/Controllern für Auto</w:t>
+      </w:r>
+    </w:p>
+    <w:p>
+      <w:pPr>
+        <w:contextualSpacing/>
+      </w:pPr>
+      <w:r>
+        <w:tab/>
+        <w:t>-Erstellung von Views</w:t>
+      </w:r>
+    </w:p>
+    <w:p>
+      <w:pPr>
+        <w:contextualSpacing/>
+      </w:pPr>
+    </w:p>
+    <w:p>
+      <w:pPr>
+        <w:contextualSpacing/>
+      </w:pPr>
+      <w:r>
+        <w:lastRenderedPageBreak/>
+        <w:t xml:space="preserve">Am 10.02.2017 erstellte ich einen Ablaufplan und eine Vorgangsliste und kümmerte mich, wie jede Woche um die Dokumentation der Tätigkeiten. </w:t>
+      </w:r>
+    </w:p>
+    <w:p>
+      <w:pPr>
+        <w:contextualSpacing/>
+      </w:pPr>
+      <w:r>
+        <w:t>Constantin arbeitete weiter an den Frontend. Er e</w:t>
+      </w:r>
+      <w:r>
+        <w:t>rstellte das Kontaktformular,</w:t>
+      </w:r>
+      <w:r>
+        <w:t xml:space="preserve"> erarbeitete das Menüband</w:t>
+      </w:r>
+      <w:r>
+        <w:t xml:space="preserve"> mit zugehörigen JavaScript, das dafür sorgt, dass ab einer gewissen Anzeigebreite nicht mehr das gesamte Menü, sondern nur noch ein Icon angezeigt wird. Außerdem begann er mit der Erstellung der CSS Datei für das Frontend.</w:t>
+      </w:r>
+    </w:p>
+    <w:p>
+      <w:pPr>
+        <w:contextualSpacing/>
+      </w:pPr>
+      <w:r>
+        <w:t xml:space="preserve">Niklas </w:t>
+      </w:r>
+      <w:r>
+        <w:t xml:space="preserve">stellte das Setup in Laravel fertig. Anschließend fing er mit </w:t>
+      </w:r>
+      <w:r>
+        <w:t xml:space="preserve">Eduard </w:t>
+      </w:r>
+      <w:r>
+        <w:t>an sich weiter</w:t>
+      </w:r>
+      <w:r>
+        <w:t xml:space="preserve"> um das Backend</w:t>
+      </w:r>
+      <w:r>
+        <w:t xml:space="preserve"> zu kümmern. Sie erstellten ein Modell, die Datenbankstruktur und Controller für die Klasse Auto. Außerdem erstellten sie Views</w:t>
+      </w:r>
+      <w:r>
+        <w:t xml:space="preserve"> für die </w:t>
+      </w:r>
+      <w:r>
+        <w:t>Detailseite, die Indexseite und für die Seite zum Erstellen neuer Inserate.</w:t>
+      </w:r>
+    </w:p>
+    <w:p>
+      <w:pPr>
+        <w:contextualSpacing/>
+      </w:pPr>
+    </w:p>
+    <w:p>
+      <w:pPr>
+        <w:contextualSpacing/>
+      </w:pPr>
+      <w:r>
+        <w:t>17.02.2017</w:t>
+      </w:r>
+      <w:r>
+        <w:tab/>
       </w:r>
       <w:bookmarkStart w:id="0" w:name="_GoBack"/>
       <w:bookmarkEnd w:id="0"/>
-    </w:p>
-    <w:p>
-      <w:pPr>
-        <w:contextualSpacing/>
-      </w:pPr>
-      <w:r>
-        <w:t xml:space="preserve">Niklas schlug vor so genannte „User-Stories“ zu schreiben, um aus Kundensicht die Anforderungen an das Frontend genauer zu beschreiben. Die Aufgabe </w:t>
-      </w:r>
-      <w:r>
-        <w:t>der „User-Stories“ übernahm ich</w:t>
-      </w:r>
-      <w:r>
-        <w:t>, während Constantin sich der Umsetzung der Anforderungen widmete.</w:t>
+      <w:r>
+        <w:t xml:space="preserve"> </w:t>
       </w:r>
     </w:p>
     <w:sectPr>
@@ -365,7 +482,7 @@
 </file>
 
 <file path=word/styles.xml><?xml version="1.0" encoding="utf-8"?>
-<w:styles xmlns:mc="http://schemas.openxmlformats.org/markup-compatibility/2006" xmlns:r="http://schemas.openxmlformats.org/officeDocument/2006/relationships" xmlns:w="http://schemas.openxmlformats.org/wordprocessingml/2006/main" xmlns:w14="http://schemas.microsoft.com/office/word/2010/wordml" xmlns:w15="http://schemas.microsoft.com/office/word/2012/wordml" xmlns:w16se="http://schemas.microsoft.com/office/word/2015/wordml/symex" mc:Ignorable="w14 w15 w16se">
+<w:styles xmlns:mc="http://schemas.openxmlformats.org/markup-compatibility/2006" xmlns:r="http://schemas.openxmlformats.org/officeDocument/2006/relationships" xmlns:w="http://schemas.openxmlformats.org/wordprocessingml/2006/main" xmlns:w14="http://schemas.microsoft.com/office/word/2010/wordml" mc:Ignorable="w14">
   <w:docDefaults>
     <w:rPrDefault>
       <w:rPr>
@@ -381,381 +498,334 @@
       </w:pPr>
     </w:pPrDefault>
   </w:docDefaults>
-  <w:latentStyles w:defLockedState="0" w:defUIPriority="99" w:defSemiHidden="0" w:defUnhideWhenUsed="0" w:defQFormat="0" w:count="374">
-    <w:lsdException w:name="Normal" w:uiPriority="0" w:qFormat="1"/>
-    <w:lsdException w:name="heading 1" w:uiPriority="9" w:qFormat="1"/>
-    <w:lsdException w:name="heading 2" w:semiHidden="1" w:uiPriority="9" w:unhideWhenUsed="1" w:qFormat="1"/>
-    <w:lsdException w:name="heading 3" w:semiHidden="1" w:uiPriority="9" w:unhideWhenUsed="1" w:qFormat="1"/>
-    <w:lsdException w:name="heading 4" w:semiHidden="1" w:uiPriority="9" w:unhideWhenUsed="1" w:qFormat="1"/>
-    <w:lsdException w:name="heading 5" w:semiHidden="1" w:uiPriority="9" w:unhideWhenUsed="1" w:qFormat="1"/>
-    <w:lsdException w:name="heading 6" w:semiHidden="1" w:uiPriority="9" w:unhideWhenUsed="1" w:qFormat="1"/>
-    <w:lsdException w:name="heading 7" w:semiHidden="1" w:uiPriority="9" w:unhideWhenUsed="1" w:qFormat="1"/>
-    <w:lsdException w:name="heading 8" w:semiHidden="1" w:uiPriority="9" w:unhideWhenUsed="1" w:qFormat="1"/>
-    <w:lsdException w:name="heading 9" w:semiHidden="1" w:uiPriority="9" w:unhideWhenUsed="1" w:qFormat="1"/>
-    <w:lsdException w:name="index 1" w:semiHidden="1" w:unhideWhenUsed="1"/>
-    <w:lsdException w:name="index 2" w:semiHidden="1" w:unhideWhenUsed="1"/>
-    <w:lsdException w:name="index 3" w:semiHidden="1" w:unhideWhenUsed="1"/>
-    <w:lsdException w:name="index 4" w:semiHidden="1" w:unhideWhenUsed="1"/>
-    <w:lsdException w:name="index 5" w:semiHidden="1" w:unhideWhenUsed="1"/>
-    <w:lsdException w:name="index 6" w:semiHidden="1" w:unhideWhenUsed="1"/>
-    <w:lsdException w:name="index 7" w:semiHidden="1" w:unhideWhenUsed="1"/>
-    <w:lsdException w:name="index 8" w:semiHidden="1" w:unhideWhenUsed="1"/>
-    <w:lsdException w:name="index 9" w:semiHidden="1" w:unhideWhenUsed="1"/>
-    <w:lsdException w:name="toc 1" w:semiHidden="1" w:uiPriority="39" w:unhideWhenUsed="1"/>
-    <w:lsdException w:name="toc 2" w:semiHidden="1" w:uiPriority="39" w:unhideWhenUsed="1"/>
-    <w:lsdException w:name="toc 3" w:semiHidden="1" w:uiPriority="39" w:unhideWhenUsed="1"/>
-    <w:lsdException w:name="toc 4" w:semiHidden="1" w:uiPriority="39" w:unhideWhenUsed="1"/>
-    <w:lsdException w:name="toc 5" w:semiHidden="1" w:uiPriority="39" w:unhideWhenUsed="1"/>
-    <w:lsdException w:name="toc 6" w:semiHidden="1" w:uiPriority="39" w:unhideWhenUsed="1"/>
-    <w:lsdException w:name="toc 7" w:semiHidden="1" w:uiPriority="39" w:unhideWhenUsed="1"/>
-    <w:lsdException w:name="toc 8" w:semiHidden="1" w:uiPriority="39" w:unhideWhenUsed="1"/>
-    <w:lsdException w:name="toc 9" w:semiHidden="1" w:uiPriority="39" w:unhideWhenUsed="1"/>
-    <w:lsdException w:name="Normal Indent" w:semiHidden="1" w:unhideWhenUsed="1"/>
-    <w:lsdException w:name="footnote text" w:semiHidden="1" w:unhideWhenUsed="1"/>
-    <w:lsdException w:name="annotation text" w:semiHidden="1" w:unhideWhenUsed="1"/>
-    <w:lsdException w:name="header" w:semiHidden="1" w:unhideWhenUsed="1"/>
-    <w:lsdException w:name="footer" w:semiHidden="1" w:unhideWhenUsed="1"/>
-    <w:lsdException w:name="index heading" w:semiHidden="1" w:unhideWhenUsed="1"/>
-    <w:lsdException w:name="caption" w:semiHidden="1" w:uiPriority="35" w:unhideWhenUsed="1" w:qFormat="1"/>
-    <w:lsdException w:name="table of figures" w:semiHidden="1" w:unhideWhenUsed="1"/>
-    <w:lsdException w:name="envelope address" w:semiHidden="1" w:unhideWhenUsed="1"/>
-    <w:lsdException w:name="envelope return" w:semiHidden="1" w:unhideWhenUsed="1"/>
-    <w:lsdException w:name="footnote reference" w:semiHidden="1" w:unhideWhenUsed="1"/>
-    <w:lsdException w:name="annotation reference" w:semiHidden="1" w:unhideWhenUsed="1"/>
-    <w:lsdException w:name="line number" w:semiHidden="1" w:unhideWhenUsed="1"/>
-    <w:lsdException w:name="page number" w:semiHidden="1" w:unhideWhenUsed="1"/>
-    <w:lsdException w:name="endnote reference" w:semiHidden="1" w:unhideWhenUsed="1"/>
-    <w:lsdException w:name="endnote text" w:semiHidden="1" w:unhideWhenUsed="1"/>
-    <w:lsdException w:name="table of authorities" w:semiHidden="1" w:unhideWhenUsed="1"/>
-    <w:lsdException w:name="macro" w:semiHidden="1" w:unhideWhenUsed="1"/>
-    <w:lsdException w:name="toa heading" w:semiHidden="1" w:unhideWhenUsed="1"/>
-    <w:lsdException w:name="List" w:semiHidden="1" w:unhideWhenUsed="1"/>
-    <w:lsdException w:name="List Bullet" w:semiHidden="1" w:unhideWhenUsed="1"/>
-    <w:lsdException w:name="List Number" w:semiHidden="1" w:unhideWhenUsed="1"/>
-    <w:lsdException w:name="List 2" w:semiHidden="1" w:unhideWhenUsed="1"/>
-    <w:lsdException w:name="List 3" w:semiHidden="1" w:unhideWhenUsed="1"/>
-    <w:lsdException w:name="List 4" w:semiHidden="1" w:unhideWhenUsed="1"/>
-    <w:lsdException w:name="List 5" w:semiHidden="1" w:unhideWhenUsed="1"/>
-    <w:lsdException w:name="List Bullet 2" w:semiHidden="1" w:unhideWhenUsed="1"/>
-    <w:lsdException w:name="List Bullet 3" w:semiHidden="1" w:unhideWhenUsed="1"/>
-    <w:lsdException w:name="List Bullet 4" w:semiHidden="1" w:unhideWhenUsed="1"/>
-    <w:lsdException w:name="List Bullet 5" w:semiHidden="1" w:unhideWhenUsed="1"/>
-    <w:lsdException w:name="List Number 2" w:semiHidden="1" w:unhideWhenUsed="1"/>
-    <w:lsdException w:name="List Number 3" w:semiHidden="1" w:unhideWhenUsed="1"/>
-    <w:lsdException w:name="List Number 4" w:semiHidden="1" w:unhideWhenUsed="1"/>
-    <w:lsdException w:name="List Number 5" w:semiHidden="1" w:unhideWhenUsed="1"/>
-    <w:lsdException w:name="Title" w:uiPriority="10" w:qFormat="1"/>
-    <w:lsdException w:name="Closing" w:semiHidden="1" w:unhideWhenUsed="1"/>
-    <w:lsdException w:name="Signature" w:semiHidden="1" w:unhideWhenUsed="1"/>
-    <w:lsdException w:name="Default Paragraph Font" w:semiHidden="1" w:uiPriority="1" w:unhideWhenUsed="1"/>
-    <w:lsdException w:name="Body Text" w:semiHidden="1" w:unhideWhenUsed="1"/>
-    <w:lsdException w:name="Body Text Indent" w:semiHidden="1" w:unhideWhenUsed="1"/>
-    <w:lsdException w:name="List Continue" w:semiHidden="1" w:unhideWhenUsed="1"/>
-    <w:lsdException w:name="List Continue 2" w:semiHidden="1" w:unhideWhenUsed="1"/>
-    <w:lsdException w:name="List Continue 3" w:semiHidden="1" w:unhideWhenUsed="1"/>
-    <w:lsdException w:name="List Continue 4" w:semiHidden="1" w:unhideWhenUsed="1"/>
-    <w:lsdException w:name="List Continue 5" w:semiHidden="1" w:unhideWhenUsed="1"/>
-    <w:lsdException w:name="Message Header" w:semiHidden="1" w:unhideWhenUsed="1"/>
-    <w:lsdException w:name="Subtitle" w:uiPriority="11" w:qFormat="1"/>
-    <w:lsdException w:name="Salutation" w:semiHidden="1" w:unhideWhenUsed="1"/>
-    <w:lsdException w:name="Date" w:semiHidden="1" w:unhideWhenUsed="1"/>
-    <w:lsdException w:name="Body Text First Indent" w:semiHidden="1" w:unhideWhenUsed="1"/>
-    <w:lsdException w:name="Body Text First Indent 2" w:semiHidden="1" w:unhideWhenUsed="1"/>
-    <w:lsdException w:name="Note Heading" w:semiHidden="1" w:unhideWhenUsed="1"/>
-    <w:lsdException w:name="Body Text 2" w:semiHidden="1" w:unhideWhenUsed="1"/>
-    <w:lsdException w:name="Body Text 3" w:semiHidden="1" w:unhideWhenUsed="1"/>
-    <w:lsdException w:name="Body Text Indent 2" w:semiHidden="1" w:unhideWhenUsed="1"/>
-    <w:lsdException w:name="Body Text Indent 3" w:semiHidden="1" w:unhideWhenUsed="1"/>
-    <w:lsdException w:name="Block Text" w:semiHidden="1" w:unhideWhenUsed="1"/>
-    <w:lsdException w:name="Hyperlink" w:semiHidden="1" w:unhideWhenUsed="1"/>
-    <w:lsdException w:name="FollowedHyperlink" w:semiHidden="1" w:unhideWhenUsed="1"/>
-    <w:lsdException w:name="Strong" w:uiPriority="22" w:qFormat="1"/>
-    <w:lsdException w:name="Emphasis" w:uiPriority="20" w:qFormat="1"/>
-    <w:lsdException w:name="Document Map" w:semiHidden="1" w:unhideWhenUsed="1"/>
-    <w:lsdException w:name="Plain Text" w:semiHidden="1" w:unhideWhenUsed="1"/>
-    <w:lsdException w:name="E-mail Signature" w:semiHidden="1" w:unhideWhenUsed="1"/>
-    <w:lsdException w:name="HTML Top of Form" w:semiHidden="1" w:unhideWhenUsed="1"/>
-    <w:lsdException w:name="HTML Bottom of Form" w:semiHidden="1" w:unhideWhenUsed="1"/>
-    <w:lsdException w:name="Normal (Web)" w:semiHidden="1" w:unhideWhenUsed="1"/>
-    <w:lsdException w:name="HTML Acronym" w:semiHidden="1" w:unhideWhenUsed="1"/>
-    <w:lsdException w:name="HTML Address" w:semiHidden="1" w:unhideWhenUsed="1"/>
-    <w:lsdException w:name="HTML Cite" w:semiHidden="1" w:unhideWhenUsed="1"/>
-    <w:lsdException w:name="HTML Code" w:semiHidden="1" w:unhideWhenUsed="1"/>
-    <w:lsdException w:name="HTML Definition" w:semiHidden="1" w:unhideWhenUsed="1"/>
-    <w:lsdException w:name="HTML Keyboard" w:semiHidden="1" w:unhideWhenUsed="1"/>
-    <w:lsdException w:name="HTML Preformatted" w:semiHidden="1" w:unhideWhenUsed="1"/>
-    <w:lsdException w:name="HTML Sample" w:semiHidden="1" w:unhideWhenUsed="1"/>
-    <w:lsdException w:name="HTML Typewriter" w:semiHidden="1" w:unhideWhenUsed="1"/>
-    <w:lsdException w:name="HTML Variable" w:semiHidden="1" w:unhideWhenUsed="1"/>
-    <w:lsdException w:name="Normal Table" w:semiHidden="1" w:unhideWhenUsed="1"/>
-    <w:lsdException w:name="annotation subject" w:semiHidden="1" w:unhideWhenUsed="1"/>
-    <w:lsdException w:name="No List" w:semiHidden="1" w:unhideWhenUsed="1"/>
-    <w:lsdException w:name="Outline List 1" w:semiHidden="1" w:unhideWhenUsed="1"/>
-    <w:lsdException w:name="Outline List 2" w:semiHidden="1" w:unhideWhenUsed="1"/>
-    <w:lsdException w:name="Outline List 3" w:semiHidden="1" w:unhideWhenUsed="1"/>
-    <w:lsdException w:name="Table Simple 1" w:semiHidden="1" w:unhideWhenUsed="1"/>
-    <w:lsdException w:name="Table Simple 2" w:semiHidden="1" w:unhideWhenUsed="1"/>
-    <w:lsdException w:name="Table Simple 3" w:semiHidden="1" w:unhideWhenUsed="1"/>
-    <w:lsdException w:name="Table Classic 1" w:semiHidden="1" w:unhideWhenUsed="1"/>
-    <w:lsdException w:name="Table Classic 2" w:semiHidden="1" w:unhideWhenUsed="1"/>
-    <w:lsdException w:name="Table Classic 3" w:semiHidden="1" w:unhideWhenUsed="1"/>
-    <w:lsdException w:name="Table Classic 4" w:semiHidden="1" w:unhideWhenUsed="1"/>
-    <w:lsdException w:name="Table Colorful 1" w:semiHidden="1" w:unhideWhenUsed="1"/>
-    <w:lsdException w:name="Table Colorful 2" w:semiHidden="1" w:unhideWhenUsed="1"/>
-    <w:lsdException w:name="Table Colorful 3" w:semiHidden="1" w:unhideWhenUsed="1"/>
-    <w:lsdException w:name="Table Columns 1" w:semiHidden="1" w:unhideWhenUsed="1"/>
-    <w:lsdException w:name="Table Columns 2" w:semiHidden="1" w:unhideWhenUsed="1"/>
-    <w:lsdException w:name="Table Columns 3" w:semiHidden="1" w:unhideWhenUsed="1"/>
-    <w:lsdException w:name="Table Columns 4" w:semiHidden="1" w:unhideWhenUsed="1"/>
-    <w:lsdException w:name="Table Columns 5" w:semiHidden="1" w:unhideWhenUsed="1"/>
-    <w:lsdException w:name="Table Grid 1" w:semiHidden="1" w:unhideWhenUsed="1"/>
-    <w:lsdException w:name="Table Grid 2" w:semiHidden="1" w:unhideWhenUsed="1"/>
-    <w:lsdException w:name="Table Grid 3" w:semiHidden="1" w:unhideWhenUsed="1"/>
-    <w:lsdException w:name="Table Grid 4" w:semiHidden="1" w:unhideWhenUsed="1"/>
-    <w:lsdException w:name="Table Grid 5" w:semiHidden="1" w:unhideWhenUsed="1"/>
-    <w:lsdException w:name="Table Grid 6" w:semiHidden="1" w:unhideWhenUsed="1"/>
-    <w:lsdException w:name="Table Grid 7" w:semiHidden="1" w:unhideWhenUsed="1"/>
-    <w:lsdException w:name="Table Grid 8" w:semiHidden="1" w:unhideWhenUsed="1"/>
-    <w:lsdException w:name="Table List 1" w:semiHidden="1" w:unhideWhenUsed="1"/>
-    <w:lsdException w:name="Table List 2" w:semiHidden="1" w:unhideWhenUsed="1"/>
-    <w:lsdException w:name="Table List 3" w:semiHidden="1" w:unhideWhenUsed="1"/>
-    <w:lsdException w:name="Table List 4" w:semiHidden="1" w:unhideWhenUsed="1"/>
-    <w:lsdException w:name="Table List 5" w:semiHidden="1" w:unhideWhenUsed="1"/>
-    <w:lsdException w:name="Table List 6" w:semiHidden="1" w:unhideWhenUsed="1"/>
-    <w:lsdException w:name="Table List 7" w:semiHidden="1" w:unhideWhenUsed="1"/>
-    <w:lsdException w:name="Table List 8" w:semiHidden="1" w:unhideWhenUsed="1"/>
-    <w:lsdException w:name="Table 3D effects 1" w:semiHidden="1" w:unhideWhenUsed="1"/>
-    <w:lsdException w:name="Table 3D effects 2" w:semiHidden="1" w:unhideWhenUsed="1"/>
-    <w:lsdException w:name="Table 3D effects 3" w:semiHidden="1" w:unhideWhenUsed="1"/>
-    <w:lsdException w:name="Table Contemporary" w:semiHidden="1" w:unhideWhenUsed="1"/>
-    <w:lsdException w:name="Table Elegant" w:semiHidden="1" w:unhideWhenUsed="1"/>
-    <w:lsdException w:name="Table Professional" w:semiHidden="1" w:unhideWhenUsed="1"/>
-    <w:lsdException w:name="Table Subtle 1" w:semiHidden="1" w:unhideWhenUsed="1"/>
-    <w:lsdException w:name="Table Subtle 2" w:semiHidden="1" w:unhideWhenUsed="1"/>
-    <w:lsdException w:name="Table Web 1" w:semiHidden="1" w:unhideWhenUsed="1"/>
-    <w:lsdException w:name="Table Web 2" w:semiHidden="1" w:unhideWhenUsed="1"/>
-    <w:lsdException w:name="Table Web 3" w:semiHidden="1" w:unhideWhenUsed="1"/>
-    <w:lsdException w:name="Balloon Text" w:semiHidden="1" w:unhideWhenUsed="1"/>
-    <w:lsdException w:name="Table Grid" w:semiHidden="1" w:uiPriority="39" w:unhideWhenUsed="1"/>
-    <w:lsdException w:name="Table Theme" w:semiHidden="1" w:unhideWhenUsed="1"/>
-    <w:lsdException w:name="Placeholder Text" w:semiHidden="1"/>
-    <w:lsdException w:name="No Spacing" w:uiPriority="1" w:qFormat="1"/>
-    <w:lsdException w:name="Light Shading" w:uiPriority="60"/>
-    <w:lsdException w:name="Light List" w:uiPriority="61"/>
-    <w:lsdException w:name="Light Grid" w:uiPriority="62"/>
-    <w:lsdException w:name="Medium Shading 1" w:uiPriority="63"/>
-    <w:lsdException w:name="Medium Shading 2" w:uiPriority="64"/>
-    <w:lsdException w:name="Medium List 1" w:uiPriority="65"/>
-    <w:lsdException w:name="Medium List 2" w:uiPriority="66"/>
-    <w:lsdException w:name="Medium Grid 1" w:uiPriority="67"/>
-    <w:lsdException w:name="Medium Grid 2" w:uiPriority="68"/>
-    <w:lsdException w:name="Medium Grid 3" w:uiPriority="69"/>
-    <w:lsdException w:name="Dark List" w:uiPriority="70"/>
-    <w:lsdException w:name="Colorful Shading" w:uiPriority="71"/>
-    <w:lsdException w:name="Colorful List" w:uiPriority="72"/>
-    <w:lsdException w:name="Colorful Grid" w:uiPriority="73"/>
-    <w:lsdException w:name="Light Shading Accent 1" w:uiPriority="60"/>
-    <w:lsdException w:name="Light List Accent 1" w:uiPriority="61"/>
-    <w:lsdException w:name="Light Grid Accent 1" w:uiPriority="62"/>
-    <w:lsdException w:name="Medium Shading 1 Accent 1" w:uiPriority="63"/>
-    <w:lsdException w:name="Medium Shading 2 Accent 1" w:uiPriority="64"/>
-    <w:lsdException w:name="Medium List 1 Accent 1" w:uiPriority="65"/>
-    <w:lsdException w:name="Revision" w:semiHidden="1"/>
-    <w:lsdException w:name="List Paragraph" w:uiPriority="34" w:qFormat="1"/>
-    <w:lsdException w:name="Quote" w:uiPriority="29" w:qFormat="1"/>
-    <w:lsdException w:name="Intense Quote" w:uiPriority="30" w:qFormat="1"/>
-    <w:lsdException w:name="Medium List 2 Accent 1" w:uiPriority="66"/>
-    <w:lsdException w:name="Medium Grid 1 Accent 1" w:uiPriority="67"/>
-    <w:lsdException w:name="Medium Grid 2 Accent 1" w:uiPriority="68"/>
-    <w:lsdException w:name="Medium Grid 3 Accent 1" w:uiPriority="69"/>
-    <w:lsdException w:name="Dark List Accent 1" w:uiPriority="70"/>
-    <w:lsdException w:name="Colorful Shading Accent 1" w:uiPriority="71"/>
-    <w:lsdException w:name="Colorful List Accent 1" w:uiPriority="72"/>
-    <w:lsdException w:name="Colorful Grid Accent 1" w:uiPriority="73"/>
-    <w:lsdException w:name="Light Shading Accent 2" w:uiPriority="60"/>
-    <w:lsdException w:name="Light List Accent 2" w:uiPriority="61"/>
-    <w:lsdException w:name="Light Grid Accent 2" w:uiPriority="62"/>
-    <w:lsdException w:name="Medium Shading 1 Accent 2" w:uiPriority="63"/>
-    <w:lsdException w:name="Medium Shading 2 Accent 2" w:uiPriority="64"/>
-    <w:lsdException w:name="Medium List 1 Accent 2" w:uiPriority="65"/>
-    <w:lsdException w:name="Medium List 2 Accent 2" w:uiPriority="66"/>
-    <w:lsdException w:name="Medium Grid 1 Accent 2" w:uiPriority="67"/>
-    <w:lsdException w:name="Medium Grid 2 Accent 2" w:uiPriority="68"/>
-    <w:lsdException w:name="Medium Grid 3 Accent 2" w:uiPriority="69"/>
-    <w:lsdException w:name="Dark List Accent 2" w:uiPriority="70"/>
-    <w:lsdException w:name="Colorful Shading Accent 2" w:uiPriority="71"/>
-    <w:lsdException w:name="Colorful List Accent 2" w:uiPriority="72"/>
-    <w:lsdException w:name="Colorful Grid Accent 2" w:uiPriority="73"/>
-    <w:lsdException w:name="Light Shading Accent 3" w:uiPriority="60"/>
-    <w:lsdException w:name="Light List Accent 3" w:uiPriority="61"/>
-    <w:lsdException w:name="Light Grid Accent 3" w:uiPriority="62"/>
-    <w:lsdException w:name="Medium Shading 1 Accent 3" w:uiPriority="63"/>
-    <w:lsdException w:name="Medium Shading 2 Accent 3" w:uiPriority="64"/>
-    <w:lsdException w:name="Medium List 1 Accent 3" w:uiPriority="65"/>
-    <w:lsdException w:name="Medium List 2 Accent 3" w:uiPriority="66"/>
-    <w:lsdException w:name="Medium Grid 1 Accent 3" w:uiPriority="67"/>
-    <w:lsdException w:name="Medium Grid 2 Accent 3" w:uiPriority="68"/>
-    <w:lsdException w:name="Medium Grid 3 Accent 3" w:uiPriority="69"/>
-    <w:lsdException w:name="Dark List Accent 3" w:uiPriority="70"/>
-    <w:lsdException w:name="Colorful Shading Accent 3" w:uiPriority="71"/>
-    <w:lsdException w:name="Colorful List Accent 3" w:uiPriority="72"/>
-    <w:lsdException w:name="Colorful Grid Accent 3" w:uiPriority="73"/>
-    <w:lsdException w:name="Light Shading Accent 4" w:uiPriority="60"/>
-    <w:lsdException w:name="Light List Accent 4" w:uiPriority="61"/>
-    <w:lsdException w:name="Light Grid Accent 4" w:uiPriority="62"/>
-    <w:lsdException w:name="Medium Shading 1 Accent 4" w:uiPriority="63"/>
-    <w:lsdException w:name="Medium Shading 2 Accent 4" w:uiPriority="64"/>
-    <w:lsdException w:name="Medium List 1 Accent 4" w:uiPriority="65"/>
-    <w:lsdException w:name="Medium List 2 Accent 4" w:uiPriority="66"/>
-    <w:lsdException w:name="Medium Grid 1 Accent 4" w:uiPriority="67"/>
-    <w:lsdException w:name="Medium Grid 2 Accent 4" w:uiPriority="68"/>
-    <w:lsdException w:name="Medium Grid 3 Accent 4" w:uiPriority="69"/>
-    <w:lsdException w:name="Dark List Accent 4" w:uiPriority="70"/>
-    <w:lsdException w:name="Colorful Shading Accent 4" w:uiPriority="71"/>
-    <w:lsdException w:name="Colorful List Accent 4" w:uiPriority="72"/>
-    <w:lsdException w:name="Colorful Grid Accent 4" w:uiPriority="73"/>
-    <w:lsdException w:name="Light Shading Accent 5" w:uiPriority="60"/>
-    <w:lsdException w:name="Light List Accent 5" w:uiPriority="61"/>
-    <w:lsdException w:name="Light Grid Accent 5" w:uiPriority="62"/>
-    <w:lsdException w:name="Medium Shading 1 Accent 5" w:uiPriority="63"/>
-    <w:lsdException w:name="Medium Shading 2 Accent 5" w:uiPriority="64"/>
-    <w:lsdException w:name="Medium List 1 Accent 5" w:uiPriority="65"/>
-    <w:lsdException w:name="Medium List 2 Accent 5" w:uiPriority="66"/>
-    <w:lsdException w:name="Medium Grid 1 Accent 5" w:uiPriority="67"/>
-    <w:lsdException w:name="Medium Grid 2 Accent 5" w:uiPriority="68"/>
-    <w:lsdException w:name="Medium Grid 3 Accent 5" w:uiPriority="69"/>
-    <w:lsdException w:name="Dark List Accent 5" w:uiPriority="70"/>
-    <w:lsdException w:name="Colorful Shading Accent 5" w:uiPriority="71"/>
-    <w:lsdException w:name="Colorful List Accent 5" w:uiPriority="72"/>
-    <w:lsdException w:name="Colorful Grid Accent 5" w:uiPriority="73"/>
-    <w:lsdException w:name="Light Shading Accent 6" w:uiPriority="60"/>
-    <w:lsdException w:name="Light List Accent 6" w:uiPriority="61"/>
-    <w:lsdException w:name="Light Grid Accent 6" w:uiPriority="62"/>
-    <w:lsdException w:name="Medium Shading 1 Accent 6" w:uiPriority="63"/>
-    <w:lsdException w:name="Medium Shading 2 Accent 6" w:uiPriority="64"/>
-    <w:lsdException w:name="Medium List 1 Accent 6" w:uiPriority="65"/>
-    <w:lsdException w:name="Medium List 2 Accent 6" w:uiPriority="66"/>
-    <w:lsdException w:name="Medium Grid 1 Accent 6" w:uiPriority="67"/>
-    <w:lsdException w:name="Medium Grid 2 Accent 6" w:uiPriority="68"/>
-    <w:lsdException w:name="Medium Grid 3 Accent 6" w:uiPriority="69"/>
-    <w:lsdException w:name="Dark List Accent 6" w:uiPriority="70"/>
-    <w:lsdException w:name="Colorful Shading Accent 6" w:uiPriority="71"/>
-    <w:lsdException w:name="Colorful List Accent 6" w:uiPriority="72"/>
-    <w:lsdException w:name="Colorful Grid Accent 6" w:uiPriority="73"/>
-    <w:lsdException w:name="Subtle Emphasis" w:uiPriority="19" w:qFormat="1"/>
-    <w:lsdException w:name="Intense Emphasis" w:uiPriority="21" w:qFormat="1"/>
-    <w:lsdException w:name="Subtle Reference" w:uiPriority="31" w:qFormat="1"/>
-    <w:lsdException w:name="Intense Reference" w:uiPriority="32" w:qFormat="1"/>
-    <w:lsdException w:name="Book Title" w:uiPriority="33" w:qFormat="1"/>
-    <w:lsdException w:name="Bibliography" w:semiHidden="1" w:uiPriority="37" w:unhideWhenUsed="1"/>
-    <w:lsdException w:name="TOC Heading" w:semiHidden="1" w:uiPriority="39" w:unhideWhenUsed="1" w:qFormat="1"/>
-    <w:lsdException w:name="Plain Table 1" w:uiPriority="41"/>
-    <w:lsdException w:name="Plain Table 2" w:uiPriority="42"/>
-    <w:lsdException w:name="Plain Table 3" w:uiPriority="43"/>
-    <w:lsdException w:name="Plain Table 4" w:uiPriority="44"/>
-    <w:lsdException w:name="Plain Table 5" w:uiPriority="45"/>
-    <w:lsdException w:name="Grid Table Light" w:uiPriority="40"/>
-    <w:lsdException w:name="Grid Table 1 Light" w:uiPriority="46"/>
-    <w:lsdException w:name="Grid Table 2" w:uiPriority="47"/>
-    <w:lsdException w:name="Grid Table 3" w:uiPriority="48"/>
-    <w:lsdException w:name="Grid Table 4" w:uiPriority="49"/>
-    <w:lsdException w:name="Grid Table 5 Dark" w:uiPriority="50"/>
-    <w:lsdException w:name="Grid Table 6 Colorful" w:uiPriority="51"/>
-    <w:lsdException w:name="Grid Table 7 Colorful" w:uiPriority="52"/>
-    <w:lsdException w:name="Grid Table 1 Light Accent 1" w:uiPriority="46"/>
-    <w:lsdException w:name="Grid Table 2 Accent 1" w:uiPriority="47"/>
-    <w:lsdException w:name="Grid Table 3 Accent 1" w:uiPriority="48"/>
-    <w:lsdException w:name="Grid Table 4 Accent 1" w:uiPriority="49"/>
-    <w:lsdException w:name="Grid Table 5 Dark Accent 1" w:uiPriority="50"/>
-    <w:lsdException w:name="Grid Table 6 Colorful Accent 1" w:uiPriority="51"/>
-    <w:lsdException w:name="Grid Table 7 Colorful Accent 1" w:uiPriority="52"/>
-    <w:lsdException w:name="Grid Table 1 Light Accent 2" w:uiPriority="46"/>
-    <w:lsdException w:name="Grid Table 2 Accent 2" w:uiPriority="47"/>
-    <w:lsdException w:name="Grid Table 3 Accent 2" w:uiPriority="48"/>
-    <w:lsdException w:name="Grid Table 4 Accent 2" w:uiPriority="49"/>
-    <w:lsdException w:name="Grid Table 5 Dark Accent 2" w:uiPriority="50"/>
-    <w:lsdException w:name="Grid Table 6 Colorful Accent 2" w:uiPriority="51"/>
-    <w:lsdException w:name="Grid Table 7 Colorful Accent 2" w:uiPriority="52"/>
-    <w:lsdException w:name="Grid Table 1 Light Accent 3" w:uiPriority="46"/>
-    <w:lsdException w:name="Grid Table 2 Accent 3" w:uiPriority="47"/>
-    <w:lsdException w:name="Grid Table 3 Accent 3" w:uiPriority="48"/>
-    <w:lsdException w:name="Grid Table 4 Accent 3" w:uiPriority="49"/>
-    <w:lsdException w:name="Grid Table 5 Dark Accent 3" w:uiPriority="50"/>
-    <w:lsdException w:name="Grid Table 6 Colorful Accent 3" w:uiPriority="51"/>
-    <w:lsdException w:name="Grid Table 7 Colorful Accent 3" w:uiPriority="52"/>
-    <w:lsdException w:name="Grid Table 1 Light Accent 4" w:uiPriority="46"/>
-    <w:lsdException w:name="Grid Table 2 Accent 4" w:uiPriority="47"/>
-    <w:lsdException w:name="Grid Table 3 Accent 4" w:uiPriority="48"/>
-    <w:lsdException w:name="Grid Table 4 Accent 4" w:uiPriority="49"/>
-    <w:lsdException w:name="Grid Table 5 Dark Accent 4" w:uiPriority="50"/>
-    <w:lsdException w:name="Grid Table 6 Colorful Accent 4" w:uiPriority="51"/>
-    <w:lsdException w:name="Grid Table 7 Colorful Accent 4" w:uiPriority="52"/>
-    <w:lsdException w:name="Grid Table 1 Light Accent 5" w:uiPriority="46"/>
-    <w:lsdException w:name="Grid Table 2 Accent 5" w:uiPriority="47"/>
-    <w:lsdException w:name="Grid Table 3 Accent 5" w:uiPriority="48"/>
-    <w:lsdException w:name="Grid Table 4 Accent 5" w:uiPriority="49"/>
-    <w:lsdException w:name="Grid Table 5 Dark Accent 5" w:uiPriority="50"/>
-    <w:lsdException w:name="Grid Table 6 Colorful Accent 5" w:uiPriority="51"/>
-    <w:lsdException w:name="Grid Table 7 Colorful Accent 5" w:uiPriority="52"/>
-    <w:lsdException w:name="Grid Table 1 Light Accent 6" w:uiPriority="46"/>
-    <w:lsdException w:name="Grid Table 2 Accent 6" w:uiPriority="47"/>
-    <w:lsdException w:name="Grid Table 3 Accent 6" w:uiPriority="48"/>
-    <w:lsdException w:name="Grid Table 4 Accent 6" w:uiPriority="49"/>
-    <w:lsdException w:name="Grid Table 5 Dark Accent 6" w:uiPriority="50"/>
-    <w:lsdException w:name="Grid Table 6 Colorful Accent 6" w:uiPriority="51"/>
-    <w:lsdException w:name="Grid Table 7 Colorful Accent 6" w:uiPriority="52"/>
-    <w:lsdException w:name="List Table 1 Light" w:uiPriority="46"/>
-    <w:lsdException w:name="List Table 2" w:uiPriority="47"/>
-    <w:lsdException w:name="List Table 3" w:uiPriority="48"/>
-    <w:lsdException w:name="List Table 4" w:uiPriority="49"/>
-    <w:lsdException w:name="List Table 5 Dark" w:uiPriority="50"/>
-    <w:lsdException w:name="List Table 6 Colorful" w:uiPriority="51"/>
-    <w:lsdException w:name="List Table 7 Colorful" w:uiPriority="52"/>
-    <w:lsdException w:name="List Table 1 Light Accent 1" w:uiPriority="46"/>
-    <w:lsdException w:name="List Table 2 Accent 1" w:uiPriority="47"/>
-    <w:lsdException w:name="List Table 3 Accent 1" w:uiPriority="48"/>
-    <w:lsdException w:name="List Table 4 Accent 1" w:uiPriority="49"/>
-    <w:lsdException w:name="List Table 5 Dark Accent 1" w:uiPriority="50"/>
-    <w:lsdException w:name="List Table 6 Colorful Accent 1" w:uiPriority="51"/>
-    <w:lsdException w:name="List Table 7 Colorful Accent 1" w:uiPriority="52"/>
-    <w:lsdException w:name="List Table 1 Light Accent 2" w:uiPriority="46"/>
-    <w:lsdException w:name="List Table 2 Accent 2" w:uiPriority="47"/>
-    <w:lsdException w:name="List Table 3 Accent 2" w:uiPriority="48"/>
-    <w:lsdException w:name="List Table 4 Accent 2" w:uiPriority="49"/>
-    <w:lsdException w:name="List Table 5 Dark Accent 2" w:uiPriority="50"/>
-    <w:lsdException w:name="List Table 6 Colorful Accent 2" w:uiPriority="51"/>
-    <w:lsdException w:name="List Table 7 Colorful Accent 2" w:uiPriority="52"/>
-    <w:lsdException w:name="List Table 1 Light Accent 3" w:uiPriority="46"/>
-    <w:lsdException w:name="List Table 2 Accent 3" w:uiPriority="47"/>
-    <w:lsdException w:name="List Table 3 Accent 3" w:uiPriority="48"/>
-    <w:lsdException w:name="List Table 4 Accent 3" w:uiPriority="49"/>
-    <w:lsdException w:name="List Table 5 Dark Accent 3" w:uiPriority="50"/>
-    <w:lsdException w:name="List Table 6 Colorful Accent 3" w:uiPriority="51"/>
-    <w:lsdException w:name="List Table 7 Colorful Accent 3" w:uiPriority="52"/>
-    <w:lsdException w:name="List Table 1 Light Accent 4" w:uiPriority="46"/>
-    <w:lsdException w:name="List Table 2 Accent 4" w:uiPriority="47"/>
-    <w:lsdException w:name="List Table 3 Accent 4" w:uiPriority="48"/>
-    <w:lsdException w:name="List Table 4 Accent 4" w:uiPriority="49"/>
-    <w:lsdException w:name="List Table 5 Dark Accent 4" w:uiPriority="50"/>
-    <w:lsdException w:name="List Table 6 Colorful Accent 4" w:uiPriority="51"/>
-    <w:lsdException w:name="List Table 7 Colorful Accent 4" w:uiPriority="52"/>
-    <w:lsdException w:name="List Table 1 Light Accent 5" w:uiPriority="46"/>
-    <w:lsdException w:name="List Table 2 Accent 5" w:uiPriority="47"/>
-    <w:lsdException w:name="List Table 3 Accent 5" w:uiPriority="48"/>
-    <w:lsdException w:name="List Table 4 Accent 5" w:uiPriority="49"/>
-    <w:lsdException w:name="List Table 5 Dark Accent 5" w:uiPriority="50"/>
-    <w:lsdException w:name="List Table 6 Colorful Accent 5" w:uiPriority="51"/>
-    <w:lsdException w:name="List Table 7 Colorful Accent 5" w:uiPriority="52"/>
-    <w:lsdException w:name="List Table 1 Light Accent 6" w:uiPriority="46"/>
-    <w:lsdException w:name="List Table 2 Accent 6" w:uiPriority="47"/>
-    <w:lsdException w:name="List Table 3 Accent 6" w:uiPriority="48"/>
-    <w:lsdException w:name="List Table 4 Accent 6" w:uiPriority="49"/>
-    <w:lsdException w:name="List Table 5 Dark Accent 6" w:uiPriority="50"/>
-    <w:lsdException w:name="List Table 6 Colorful Accent 6" w:uiPriority="51"/>
-    <w:lsdException w:name="List Table 7 Colorful Accent 6" w:uiPriority="52"/>
-    <w:lsdException w:name="Mention" w:semiHidden="1" w:unhideWhenUsed="1"/>
-    <w:lsdException w:name="Smart Hyperlink" w:semiHidden="1" w:unhideWhenUsed="1"/>
-    <w:lsdException w:name="Hashtag" w:semiHidden="1" w:unhideWhenUsed="1"/>
+  <w:latentStyles w:defLockedState="0" w:defUIPriority="99" w:defSemiHidden="1" w:defUnhideWhenUsed="1" w:defQFormat="0" w:count="267">
+    <w:lsdException w:name="Normal" w:semiHidden="0" w:uiPriority="0" w:unhideWhenUsed="0" w:qFormat="1"/>
+    <w:lsdException w:name="heading 1" w:semiHidden="0" w:uiPriority="9" w:unhideWhenUsed="0" w:qFormat="1"/>
+    <w:lsdException w:name="heading 2" w:uiPriority="9" w:qFormat="1"/>
+    <w:lsdException w:name="heading 3" w:uiPriority="9" w:qFormat="1"/>
+    <w:lsdException w:name="heading 4" w:uiPriority="9" w:qFormat="1"/>
+    <w:lsdException w:name="heading 5" w:uiPriority="9" w:qFormat="1"/>
+    <w:lsdException w:name="heading 6" w:uiPriority="9" w:qFormat="1"/>
+    <w:lsdException w:name="heading 7" w:uiPriority="9" w:qFormat="1"/>
+    <w:lsdException w:name="heading 8" w:uiPriority="9" w:qFormat="1"/>
+    <w:lsdException w:name="heading 9" w:uiPriority="9" w:qFormat="1"/>
+    <w:lsdException w:name="toc 1" w:uiPriority="39"/>
+    <w:lsdException w:name="toc 2" w:uiPriority="39"/>
+    <w:lsdException w:name="toc 3" w:uiPriority="39"/>
+    <w:lsdException w:name="toc 4" w:uiPriority="39"/>
+    <w:lsdException w:name="toc 5" w:uiPriority="39"/>
+    <w:lsdException w:name="toc 6" w:uiPriority="39"/>
+    <w:lsdException w:name="toc 7" w:uiPriority="39"/>
+    <w:lsdException w:name="toc 8" w:uiPriority="39"/>
+    <w:lsdException w:name="toc 9" w:uiPriority="39"/>
+    <w:lsdException w:name="caption" w:uiPriority="35" w:qFormat="1"/>
+    <w:lsdException w:name="Title" w:semiHidden="0" w:uiPriority="10" w:unhideWhenUsed="0" w:qFormat="1"/>
+    <w:lsdException w:name="Default Paragraph Font" w:uiPriority="1"/>
+    <w:lsdException w:name="Subtitle" w:semiHidden="0" w:uiPriority="11" w:unhideWhenUsed="0" w:qFormat="1"/>
+    <w:lsdException w:name="Strong" w:semiHidden="0" w:uiPriority="22" w:unhideWhenUsed="0" w:qFormat="1"/>
+    <w:lsdException w:name="Emphasis" w:semiHidden="0" w:uiPriority="20" w:unhideWhenUsed="0" w:qFormat="1"/>
+    <w:lsdException w:name="Table Grid" w:semiHidden="0" w:uiPriority="39" w:unhideWhenUsed="0"/>
+    <w:lsdException w:name="Placeholder Text" w:unhideWhenUsed="0"/>
+    <w:lsdException w:name="No Spacing" w:semiHidden="0" w:uiPriority="1" w:unhideWhenUsed="0" w:qFormat="1"/>
+    <w:lsdException w:name="Light Shading" w:semiHidden="0" w:uiPriority="60" w:unhideWhenUsed="0"/>
+    <w:lsdException w:name="Light List" w:semiHidden="0" w:uiPriority="61" w:unhideWhenUsed="0"/>
+    <w:lsdException w:name="Light Grid" w:semiHidden="0" w:uiPriority="62" w:unhideWhenUsed="0"/>
+    <w:lsdException w:name="Medium Shading 1" w:semiHidden="0" w:uiPriority="63" w:unhideWhenUsed="0"/>
+    <w:lsdException w:name="Medium Shading 2" w:semiHidden="0" w:uiPriority="64" w:unhideWhenUsed="0"/>
+    <w:lsdException w:name="Medium List 1" w:semiHidden="0" w:uiPriority="65" w:unhideWhenUsed="0"/>
+    <w:lsdException w:name="Medium List 2" w:semiHidden="0" w:uiPriority="66" w:unhideWhenUsed="0"/>
+    <w:lsdException w:name="Medium Grid 1" w:semiHidden="0" w:uiPriority="67" w:unhideWhenUsed="0"/>
+    <w:lsdException w:name="Medium Grid 2" w:semiHidden="0" w:uiPriority="68" w:unhideWhenUsed="0"/>
+    <w:lsdException w:name="Medium Grid 3" w:semiHidden="0" w:uiPriority="69" w:unhideWhenUsed="0"/>
+    <w:lsdException w:name="Dark List" w:semiHidden="0" w:uiPriority="70" w:unhideWhenUsed="0"/>
+    <w:lsdException w:name="Colorful Shading" w:semiHidden="0" w:uiPriority="71" w:unhideWhenUsed="0"/>
+    <w:lsdException w:name="Colorful List" w:semiHidden="0" w:uiPriority="72" w:unhideWhenUsed="0"/>
+    <w:lsdException w:name="Colorful Grid" w:semiHidden="0" w:uiPriority="73" w:unhideWhenUsed="0"/>
+    <w:lsdException w:name="Light Shading Accent 1" w:semiHidden="0" w:uiPriority="60" w:unhideWhenUsed="0"/>
+    <w:lsdException w:name="Light List Accent 1" w:semiHidden="0" w:uiPriority="61" w:unhideWhenUsed="0"/>
+    <w:lsdException w:name="Light Grid Accent 1" w:semiHidden="0" w:uiPriority="62" w:unhideWhenUsed="0"/>
+    <w:lsdException w:name="Medium Shading 1 Accent 1" w:semiHidden="0" w:uiPriority="63" w:unhideWhenUsed="0"/>
+    <w:lsdException w:name="Medium Shading 2 Accent 1" w:semiHidden="0" w:uiPriority="64" w:unhideWhenUsed="0"/>
+    <w:lsdException w:name="Medium List 1 Accent 1" w:semiHidden="0" w:uiPriority="65" w:unhideWhenUsed="0"/>
+    <w:lsdException w:name="Revision" w:unhideWhenUsed="0"/>
+    <w:lsdException w:name="List Paragraph" w:semiHidden="0" w:uiPriority="34" w:unhideWhenUsed="0" w:qFormat="1"/>
+    <w:lsdException w:name="Quote" w:semiHidden="0" w:uiPriority="29" w:unhideWhenUsed="0" w:qFormat="1"/>
+    <w:lsdException w:name="Intense Quote" w:semiHidden="0" w:uiPriority="30" w:unhideWhenUsed="0" w:qFormat="1"/>
+    <w:lsdException w:name="Medium List 2 Accent 1" w:semiHidden="0" w:uiPriority="66" w:unhideWhenUsed="0"/>
+    <w:lsdException w:name="Medium Grid 1 Accent 1" w:semiHidden="0" w:uiPriority="67" w:unhideWhenUsed="0"/>
+    <w:lsdException w:name="Medium Grid 2 Accent 1" w:semiHidden="0" w:uiPriority="68" w:unhideWhenUsed="0"/>
+    <w:lsdException w:name="Medium Grid 3 Accent 1" w:semiHidden="0" w:uiPriority="69" w:unhideWhenUsed="0"/>
+    <w:lsdException w:name="Dark List Accent 1" w:semiHidden="0" w:uiPriority="70" w:unhideWhenUsed="0"/>
+    <w:lsdException w:name="Colorful Shading Accent 1" w:semiHidden="0" w:uiPriority="71" w:unhideWhenUsed="0"/>
+    <w:lsdException w:name="Colorful List Accent 1" w:semiHidden="0" w:uiPriority="72" w:unhideWhenUsed="0"/>
+    <w:lsdException w:name="Colorful Grid Accent 1" w:semiHidden="0" w:uiPriority="73" w:unhideWhenUsed="0"/>
+    <w:lsdException w:name="Light Shading Accent 2" w:semiHidden="0" w:uiPriority="60" w:unhideWhenUsed="0"/>
+    <w:lsdException w:name="Light List Accent 2" w:semiHidden="0" w:uiPriority="61" w:unhideWhenUsed="0"/>
+    <w:lsdException w:name="Light Grid Accent 2" w:semiHidden="0" w:uiPriority="62" w:unhideWhenUsed="0"/>
+    <w:lsdException w:name="Medium Shading 1 Accent 2" w:semiHidden="0" w:uiPriority="63" w:unhideWhenUsed="0"/>
+    <w:lsdException w:name="Medium Shading 2 Accent 2" w:semiHidden="0" w:uiPriority="64" w:unhideWhenUsed="0"/>
+    <w:lsdException w:name="Medium List 1 Accent 2" w:semiHidden="0" w:uiPriority="65" w:unhideWhenUsed="0"/>
+    <w:lsdException w:name="Medium List 2 Accent 2" w:semiHidden="0" w:uiPriority="66" w:unhideWhenUsed="0"/>
+    <w:lsdException w:name="Medium Grid 1 Accent 2" w:semiHidden="0" w:uiPriority="67" w:unhideWhenUsed="0"/>
+    <w:lsdException w:name="Medium Grid 2 Accent 2" w:semiHidden="0" w:uiPriority="68" w:unhideWhenUsed="0"/>
+    <w:lsdException w:name="Medium Grid 3 Accent 2" w:semiHidden="0" w:uiPriority="69" w:unhideWhenUsed="0"/>
+    <w:lsdException w:name="Dark List Accent 2" w:semiHidden="0" w:uiPriority="70" w:unhideWhenUsed="0"/>
+    <w:lsdException w:name="Colorful Shading Accent 2" w:semiHidden="0" w:uiPriority="71" w:unhideWhenUsed="0"/>
+    <w:lsdException w:name="Colorful List Accent 2" w:semiHidden="0" w:uiPriority="72" w:unhideWhenUsed="0"/>
+    <w:lsdException w:name="Colorful Grid Accent 2" w:semiHidden="0" w:uiPriority="73" w:unhideWhenUsed="0"/>
+    <w:lsdException w:name="Light Shading Accent 3" w:semiHidden="0" w:uiPriority="60" w:unhideWhenUsed="0"/>
+    <w:lsdException w:name="Light List Accent 3" w:semiHidden="0" w:uiPriority="61" w:unhideWhenUsed="0"/>
+    <w:lsdException w:name="Light Grid Accent 3" w:semiHidden="0" w:uiPriority="62" w:unhideWhenUsed="0"/>
+    <w:lsdException w:name="Medium Shading 1 Accent 3" w:semiHidden="0" w:uiPriority="63" w:unhideWhenUsed="0"/>
+    <w:lsdException w:name="Medium Shading 2 Accent 3" w:semiHidden="0" w:uiPriority="64" w:unhideWhenUsed="0"/>
+    <w:lsdException w:name="Medium List 1 Accent 3" w:semiHidden="0" w:uiPriority="65" w:unhideWhenUsed="0"/>
+    <w:lsdException w:name="Medium List 2 Accent 3" w:semiHidden="0" w:uiPriority="66" w:unhideWhenUsed="0"/>
+    <w:lsdException w:name="Medium Grid 1 Accent 3" w:semiHidden="0" w:uiPriority="67" w:unhideWhenUsed="0"/>
+    <w:lsdException w:name="Medium Grid 2 Accent 3" w:semiHidden="0" w:uiPriority="68" w:unhideWhenUsed="0"/>
+    <w:lsdException w:name="Medium Grid 3 Accent 3" w:semiHidden="0" w:uiPriority="69" w:unhideWhenUsed="0"/>
+    <w:lsdException w:name="Dark List Accent 3" w:semiHidden="0" w:uiPriority="70" w:unhideWhenUsed="0"/>
+    <w:lsdException w:name="Colorful Shading Accent 3" w:semiHidden="0" w:uiPriority="71" w:unhideWhenUsed="0"/>
+    <w:lsdException w:name="Colorful List Accent 3" w:semiHidden="0" w:uiPriority="72" w:unhideWhenUsed="0"/>
+    <w:lsdException w:name="Colorful Grid Accent 3" w:semiHidden="0" w:uiPriority="73" w:unhideWhenUsed="0"/>
+    <w:lsdException w:name="Light Shading Accent 4" w:semiHidden="0" w:uiPriority="60" w:unhideWhenUsed="0"/>
+    <w:lsdException w:name="Light List Accent 4" w:semiHidden="0" w:uiPriority="61" w:unhideWhenUsed="0"/>
+    <w:lsdException w:name="Light Grid Accent 4" w:semiHidden="0" w:uiPriority="62" w:unhideWhenUsed="0"/>
+    <w:lsdException w:name="Medium Shading 1 Accent 4" w:semiHidden="0" w:uiPriority="63" w:unhideWhenUsed="0"/>
+    <w:lsdException w:name="Medium Shading 2 Accent 4" w:semiHidden="0" w:uiPriority="64" w:unhideWhenUsed="0"/>
+    <w:lsdException w:name="Medium List 1 Accent 4" w:semiHidden="0" w:uiPriority="65" w:unhideWhenUsed="0"/>
+    <w:lsdException w:name="Medium List 2 Accent 4" w:semiHidden="0" w:uiPriority="66" w:unhideWhenUsed="0"/>
+    <w:lsdException w:name="Medium Grid 1 Accent 4" w:semiHidden="0" w:uiPriority="67" w:unhideWhenUsed="0"/>
+    <w:lsdException w:name="Medium Grid 2 Accent 4" w:semiHidden="0" w:uiPriority="68" w:unhideWhenUsed="0"/>
+    <w:lsdException w:name="Medium Grid 3 Accent 4" w:semiHidden="0" w:uiPriority="69" w:unhideWhenUsed="0"/>
+    <w:lsdException w:name="Dark List Accent 4" w:semiHidden="0" w:uiPriority="70" w:unhideWhenUsed="0"/>
+    <w:lsdException w:name="Colorful Shading Accent 4" w:semiHidden="0" w:uiPriority="71" w:unhideWhenUsed="0"/>
+    <w:lsdException w:name="Colorful List Accent 4" w:semiHidden="0" w:uiPriority="72" w:unhideWhenUsed="0"/>
+    <w:lsdException w:name="Colorful Grid Accent 4" w:semiHidden="0" w:uiPriority="73" w:unhideWhenUsed="0"/>
+    <w:lsdException w:name="Light Shading Accent 5" w:semiHidden="0" w:uiPriority="60" w:unhideWhenUsed="0"/>
+    <w:lsdException w:name="Light List Accent 5" w:semiHidden="0" w:uiPriority="61" w:unhideWhenUsed="0"/>
+    <w:lsdException w:name="Light Grid Accent 5" w:semiHidden="0" w:uiPriority="62" w:unhideWhenUsed="0"/>
+    <w:lsdException w:name="Medium Shading 1 Accent 5" w:semiHidden="0" w:uiPriority="63" w:unhideWhenUsed="0"/>
+    <w:lsdException w:name="Medium Shading 2 Accent 5" w:semiHidden="0" w:uiPriority="64" w:unhideWhenUsed="0"/>
+    <w:lsdException w:name="Medium List 1 Accent 5" w:semiHidden="0" w:uiPriority="65" w:unhideWhenUsed="0"/>
+    <w:lsdException w:name="Medium List 2 Accent 5" w:semiHidden="0" w:uiPriority="66" w:unhideWhenUsed="0"/>
+    <w:lsdException w:name="Medium Grid 1 Accent 5" w:semiHidden="0" w:uiPriority="67" w:unhideWhenUsed="0"/>
+    <w:lsdException w:name="Medium Grid 2 Accent 5" w:semiHidden="0" w:uiPriority="68" w:unhideWhenUsed="0"/>
+    <w:lsdException w:name="Medium Grid 3 Accent 5" w:semiHidden="0" w:uiPriority="69" w:unhideWhenUsed="0"/>
+    <w:lsdException w:name="Dark List Accent 5" w:semiHidden="0" w:uiPriority="70" w:unhideWhenUsed="0"/>
+    <w:lsdException w:name="Colorful Shading Accent 5" w:semiHidden="0" w:uiPriority="71" w:unhideWhenUsed="0"/>
+    <w:lsdException w:name="Colorful List Accent 5" w:semiHidden="0" w:uiPriority="72" w:unhideWhenUsed="0"/>
+    <w:lsdException w:name="Colorful Grid Accent 5" w:semiHidden="0" w:uiPriority="73" w:unhideWhenUsed="0"/>
+    <w:lsdException w:name="Light Shading Accent 6" w:semiHidden="0" w:uiPriority="60" w:unhideWhenUsed="0"/>
+    <w:lsdException w:name="Light List Accent 6" w:semiHidden="0" w:uiPriority="61" w:unhideWhenUsed="0"/>
+    <w:lsdException w:name="Light Grid Accent 6" w:semiHidden="0" w:uiPriority="62" w:unhideWhenUsed="0"/>
+    <w:lsdException w:name="Medium Shading 1 Accent 6" w:semiHidden="0" w:uiPriority="63" w:unhideWhenUsed="0"/>
+    <w:lsdException w:name="Medium Shading 2 Accent 6" w:semiHidden="0" w:uiPriority="64" w:unhideWhenUsed="0"/>
+    <w:lsdException w:name="Medium List 1 Accent 6" w:semiHidden="0" w:uiPriority="65" w:unhideWhenUsed="0"/>
+    <w:lsdException w:name="Medium List 2 Accent 6" w:semiHidden="0" w:uiPriority="66" w:unhideWhenUsed="0"/>
+    <w:lsdException w:name="Medium Grid 1 Accent 6" w:semiHidden="0" w:uiPriority="67" w:unhideWhenUsed="0"/>
+    <w:lsdException w:name="Medium Grid 2 Accent 6" w:semiHidden="0" w:uiPriority="68" w:unhideWhenUsed="0"/>
+    <w:lsdException w:name="Medium Grid 3 Accent 6" w:semiHidden="0" w:uiPriority="69" w:unhideWhenUsed="0"/>
+    <w:lsdException w:name="Dark List Accent 6" w:semiHidden="0" w:uiPriority="70" w:unhideWhenUsed="0"/>
+    <w:lsdException w:name="Colorful Shading Accent 6" w:semiHidden="0" w:uiPriority="71" w:unhideWhenUsed="0"/>
+    <w:lsdException w:name="Colorful List Accent 6" w:semiHidden="0" w:uiPriority="72" w:unhideWhenUsed="0"/>
+    <w:lsdException w:name="Colorful Grid Accent 6" w:semiHidden="0" w:uiPriority="73" w:unhideWhenUsed="0"/>
+    <w:lsdException w:name="Subtle Emphasis" w:semiHidden="0" w:uiPriority="19" w:unhideWhenUsed="0" w:qFormat="1"/>
+    <w:lsdException w:name="Intense Emphasis" w:semiHidden="0" w:uiPriority="21" w:unhideWhenUsed="0" w:qFormat="1"/>
+    <w:lsdException w:name="Subtle Reference" w:semiHidden="0" w:uiPriority="31" w:unhideWhenUsed="0" w:qFormat="1"/>
+    <w:lsdException w:name="Intense Reference" w:semiHidden="0" w:uiPriority="32" w:unhideWhenUsed="0" w:qFormat="1"/>
+    <w:lsdException w:name="Book Title" w:semiHidden="0" w:uiPriority="33" w:unhideWhenUsed="0" w:qFormat="1"/>
+    <w:lsdException w:name="Bibliography" w:uiPriority="37"/>
+    <w:lsdException w:name="TOC Heading" w:uiPriority="39" w:qFormat="1"/>
+  </w:latentStyles>
+  <w:style w:type="paragraph" w:default="1" w:styleId="Standard">
+    <w:name w:val="Normal"/>
+    <w:qFormat/>
+  </w:style>
+  <w:style w:type="character" w:default="1" w:styleId="Absatz-Standardschriftart">
+    <w:name w:val="Default Paragraph Font"/>
+    <w:uiPriority w:val="1"/>
+    <w:semiHidden/>
+    <w:unhideWhenUsed/>
+  </w:style>
+  <w:style w:type="table" w:default="1" w:styleId="NormaleTabelle">
+    <w:name w:val="Normal Table"/>
+    <w:uiPriority w:val="99"/>
+    <w:semiHidden/>
+    <w:unhideWhenUsed/>
+    <w:tblPr>
+      <w:tblInd w:w="0" w:type="dxa"/>
+      <w:tblCellMar>
+        <w:top w:w="0" w:type="dxa"/>
+        <w:left w:w="108" w:type="dxa"/>
+        <w:bottom w:w="0" w:type="dxa"/>
+        <w:right w:w="108" w:type="dxa"/>
+      </w:tblCellMar>
+    </w:tblPr>
+  </w:style>
+  <w:style w:type="numbering" w:default="1" w:styleId="KeineListe">
+    <w:name w:val="No List"/>
+    <w:uiPriority w:val="99"/>
+    <w:semiHidden/>
+    <w:unhideWhenUsed/>
+  </w:style>
+</w:styles>
+</file>
+
+<file path=word/stylesWithEffects.xml><?xml version="1.0" encoding="utf-8"?>
+<w:styles xmlns:wpc="http://schemas.microsoft.com/office/word/2010/wordprocessingCanvas" xmlns:mc="http://schemas.openxmlformats.org/markup-compatibility/2006" xmlns:o="urn:schemas-microsoft-com:office:office" xmlns:r="http://schemas.openxmlformats.org/officeDocument/2006/relationships" xmlns:m="http://schemas.openxmlformats.org/officeDocument/2006/math" xmlns:v="urn:schemas-microsoft-com:vml" xmlns:wp14="http://schemas.microsoft.com/office/word/2010/wordprocessingDrawing" xmlns:wp="http://schemas.openxmlformats.org/drawingml/2006/wordprocessingDrawing" xmlns:w10="urn:schemas-microsoft-com:office:word" xmlns:w="http://schemas.openxmlformats.org/wordprocessingml/2006/main" xmlns:w14="http://schemas.microsoft.com/office/word/2010/wordml" xmlns:wpg="http://schemas.microsoft.com/office/word/2010/wordprocessingGroup" xmlns:wpi="http://schemas.microsoft.com/office/word/2010/wordprocessingInk" xmlns:wne="http://schemas.microsoft.com/office/word/2006/wordml" xmlns:wps="http://schemas.microsoft.com/office/word/2010/wordprocessingShape" mc:Ignorable="w14 wp14">
+  <w:docDefaults>
+    <w:rPrDefault>
+      <w:rPr>
+        <w:rFonts w:asciiTheme="minorHAnsi" w:eastAsiaTheme="minorHAnsi" w:hAnsiTheme="minorHAnsi" w:cstheme="minorBidi"/>
+        <w:sz w:val="22"/>
+        <w:szCs w:val="22"/>
+        <w:lang w:val="de-DE" w:eastAsia="en-US" w:bidi="ar-SA"/>
+      </w:rPr>
+    </w:rPrDefault>
+    <w:pPrDefault>
+      <w:pPr>
+        <w:spacing w:after="160" w:line="259" w:lineRule="auto"/>
+      </w:pPr>
+    </w:pPrDefault>
+  </w:docDefaults>
+  <w:latentStyles w:defLockedState="0" w:defUIPriority="99" w:defSemiHidden="1" w:defUnhideWhenUsed="1" w:defQFormat="0" w:count="267">
+    <w:lsdException w:name="Normal" w:semiHidden="0" w:uiPriority="0" w:unhideWhenUsed="0" w:qFormat="1"/>
+    <w:lsdException w:name="heading 1" w:semiHidden="0" w:uiPriority="9" w:unhideWhenUsed="0" w:qFormat="1"/>
+    <w:lsdException w:name="heading 2" w:uiPriority="9" w:qFormat="1"/>
+    <w:lsdException w:name="heading 3" w:uiPriority="9" w:qFormat="1"/>
+    <w:lsdException w:name="heading 4" w:uiPriority="9" w:qFormat="1"/>
+    <w:lsdException w:name="heading 5" w:uiPriority="9" w:qFormat="1"/>
+    <w:lsdException w:name="heading 6" w:uiPriority="9" w:qFormat="1"/>
+    <w:lsdException w:name="heading 7" w:uiPriority="9" w:qFormat="1"/>
+    <w:lsdException w:name="heading 8" w:uiPriority="9" w:qFormat="1"/>
+    <w:lsdException w:name="heading 9" w:uiPriority="9" w:qFormat="1"/>
+    <w:lsdException w:name="toc 1" w:uiPriority="39"/>
+    <w:lsdException w:name="toc 2" w:uiPriority="39"/>
+    <w:lsdException w:name="toc 3" w:uiPriority="39"/>
+    <w:lsdException w:name="toc 4" w:uiPriority="39"/>
+    <w:lsdException w:name="toc 5" w:uiPriority="39"/>
+    <w:lsdException w:name="toc 6" w:uiPriority="39"/>
+    <w:lsdException w:name="toc 7" w:uiPriority="39"/>
+    <w:lsdException w:name="toc 8" w:uiPriority="39"/>
+    <w:lsdException w:name="toc 9" w:uiPriority="39"/>
+    <w:lsdException w:name="caption" w:uiPriority="35" w:qFormat="1"/>
+    <w:lsdException w:name="Title" w:semiHidden="0" w:uiPriority="10" w:unhideWhenUsed="0" w:qFormat="1"/>
+    <w:lsdException w:name="Default Paragraph Font" w:uiPriority="1"/>
+    <w:lsdException w:name="Subtitle" w:semiHidden="0" w:uiPriority="11" w:unhideWhenUsed="0" w:qFormat="1"/>
+    <w:lsdException w:name="Strong" w:semiHidden="0" w:uiPriority="22" w:unhideWhenUsed="0" w:qFormat="1"/>
+    <w:lsdException w:name="Emphasis" w:semiHidden="0" w:uiPriority="20" w:unhideWhenUsed="0" w:qFormat="1"/>
+    <w:lsdException w:name="Table Grid" w:semiHidden="0" w:uiPriority="39" w:unhideWhenUsed="0"/>
+    <w:lsdException w:name="Placeholder Text" w:unhideWhenUsed="0"/>
+    <w:lsdException w:name="No Spacing" w:semiHidden="0" w:uiPriority="1" w:unhideWhenUsed="0" w:qFormat="1"/>
+    <w:lsdException w:name="Light Shading" w:semiHidden="0" w:uiPriority="60" w:unhideWhenUsed="0"/>
+    <w:lsdException w:name="Light List" w:semiHidden="0" w:uiPriority="61" w:unhideWhenUsed="0"/>
+    <w:lsdException w:name="Light Grid" w:semiHidden="0" w:uiPriority="62" w:unhideWhenUsed="0"/>
+    <w:lsdException w:name="Medium Shading 1" w:semiHidden="0" w:uiPriority="63" w:unhideWhenUsed="0"/>
+    <w:lsdException w:name="Medium Shading 2" w:semiHidden="0" w:uiPriority="64" w:unhideWhenUsed="0"/>
+    <w:lsdException w:name="Medium List 1" w:semiHidden="0" w:uiPriority="65" w:unhideWhenUsed="0"/>
+    <w:lsdException w:name="Medium List 2" w:semiHidden="0" w:uiPriority="66" w:unhideWhenUsed="0"/>
+    <w:lsdException w:name="Medium Grid 1" w:semiHidden="0" w:uiPriority="67" w:unhideWhenUsed="0"/>
+    <w:lsdException w:name="Medium Grid 2" w:semiHidden="0" w:uiPriority="68" w:unhideWhenUsed="0"/>
+    <w:lsdException w:name="Medium Grid 3" w:semiHidden="0" w:uiPriority="69" w:unhideWhenUsed="0"/>
+    <w:lsdException w:name="Dark List" w:semiHidden="0" w:uiPriority="70" w:unhideWhenUsed="0"/>
+    <w:lsdException w:name="Colorful Shading" w:semiHidden="0" w:uiPriority="71" w:unhideWhenUsed="0"/>
+    <w:lsdException w:name="Colorful List" w:semiHidden="0" w:uiPriority="72" w:unhideWhenUsed="0"/>
+    <w:lsdException w:name="Colorful Grid" w:semiHidden="0" w:uiPriority="73" w:unhideWhenUsed="0"/>
+    <w:lsdException w:name="Light Shading Accent 1" w:semiHidden="0" w:uiPriority="60" w:unhideWhenUsed="0"/>
+    <w:lsdException w:name="Light List Accent 1" w:semiHidden="0" w:uiPriority="61" w:unhideWhenUsed="0"/>
+    <w:lsdException w:name="Light Grid Accent 1" w:semiHidden="0" w:uiPriority="62" w:unhideWhenUsed="0"/>
+    <w:lsdException w:name="Medium Shading 1 Accent 1" w:semiHidden="0" w:uiPriority="63" w:unhideWhenUsed="0"/>
+    <w:lsdException w:name="Medium Shading 2 Accent 1" w:semiHidden="0" w:uiPriority="64" w:unhideWhenUsed="0"/>
+    <w:lsdException w:name="Medium List 1 Accent 1" w:semiHidden="0" w:uiPriority="65" w:unhideWhenUsed="0"/>
+    <w:lsdException w:name="Revision" w:unhideWhenUsed="0"/>
+    <w:lsdException w:name="List Paragraph" w:semiHidden="0" w:uiPriority="34" w:unhideWhenUsed="0" w:qFormat="1"/>
+    <w:lsdException w:name="Quote" w:semiHidden="0" w:uiPriority="29" w:unhideWhenUsed="0" w:qFormat="1"/>
+    <w:lsdException w:name="Intense Quote" w:semiHidden="0" w:uiPriority="30" w:unhideWhenUsed="0" w:qFormat="1"/>
+    <w:lsdException w:name="Medium List 2 Accent 1" w:semiHidden="0" w:uiPriority="66" w:unhideWhenUsed="0"/>
+    <w:lsdException w:name="Medium Grid 1 Accent 1" w:semiHidden="0" w:uiPriority="67" w:unhideWhenUsed="0"/>
+    <w:lsdException w:name="Medium Grid 2 Accent 1" w:semiHidden="0" w:uiPriority="68" w:unhideWhenUsed="0"/>
+    <w:lsdException w:name="Medium Grid 3 Accent 1" w:semiHidden="0" w:uiPriority="69" w:unhideWhenUsed="0"/>
+    <w:lsdException w:name="Dark List Accent 1" w:semiHidden="0" w:uiPriority="70" w:unhideWhenUsed="0"/>
+    <w:lsdException w:name="Colorful Shading Accent 1" w:semiHidden="0" w:uiPriority="71" w:unhideWhenUsed="0"/>
+    <w:lsdException w:name="Colorful List Accent 1" w:semiHidden="0" w:uiPriority="72" w:unhideWhenUsed="0"/>
+    <w:lsdException w:name="Colorful Grid Accent 1" w:semiHidden="0" w:uiPriority="73" w:unhideWhenUsed="0"/>
+    <w:lsdException w:name="Light Shading Accent 2" w:semiHidden="0" w:uiPriority="60" w:unhideWhenUsed="0"/>
+    <w:lsdException w:name="Light List Accent 2" w:semiHidden="0" w:uiPriority="61" w:unhideWhenUsed="0"/>
+    <w:lsdException w:name="Light Grid Accent 2" w:semiHidden="0" w:uiPriority="62" w:unhideWhenUsed="0"/>
+    <w:lsdException w:name="Medium Shading 1 Accent 2" w:semiHidden="0" w:uiPriority="63" w:unhideWhenUsed="0"/>
+    <w:lsdException w:name="Medium Shading 2 Accent 2" w:semiHidden="0" w:uiPriority="64" w:unhideWhenUsed="0"/>
+    <w:lsdException w:name="Medium List 1 Accent 2" w:semiHidden="0" w:uiPriority="65" w:unhideWhenUsed="0"/>
+    <w:lsdException w:name="Medium List 2 Accent 2" w:semiHidden="0" w:uiPriority="66" w:unhideWhenUsed="0"/>
+    <w:lsdException w:name="Medium Grid 1 Accent 2" w:semiHidden="0" w:uiPriority="67" w:unhideWhenUsed="0"/>
+    <w:lsdException w:name="Medium Grid 2 Accent 2" w:semiHidden="0" w:uiPriority="68" w:unhideWhenUsed="0"/>
+    <w:lsdException w:name="Medium Grid 3 Accent 2" w:semiHidden="0" w:uiPriority="69" w:unhideWhenUsed="0"/>
+    <w:lsdException w:name="Dark List Accent 2" w:semiHidden="0" w:uiPriority="70" w:unhideWhenUsed="0"/>
+    <w:lsdException w:name="Colorful Shading Accent 2" w:semiHidden="0" w:uiPriority="71" w:unhideWhenUsed="0"/>
+    <w:lsdException w:name="Colorful List Accent 2" w:semiHidden="0" w:uiPriority="72" w:unhideWhenUsed="0"/>
+    <w:lsdException w:name="Colorful Grid Accent 2" w:semiHidden="0" w:uiPriority="73" w:unhideWhenUsed="0"/>
+    <w:lsdException w:name="Light Shading Accent 3" w:semiHidden="0" w:uiPriority="60" w:unhideWhenUsed="0"/>
+    <w:lsdException w:name="Light List Accent 3" w:semiHidden="0" w:uiPriority="61" w:unhideWhenUsed="0"/>
+    <w:lsdException w:name="Light Grid Accent 3" w:semiHidden="0" w:uiPriority="62" w:unhideWhenUsed="0"/>
+    <w:lsdException w:name="Medium Shading 1 Accent 3" w:semiHidden="0" w:uiPriority="63" w:unhideWhenUsed="0"/>
+    <w:lsdException w:name="Medium Shading 2 Accent 3" w:semiHidden="0" w:uiPriority="64" w:unhideWhenUsed="0"/>
+    <w:lsdException w:name="Medium List 1 Accent 3" w:semiHidden="0" w:uiPriority="65" w:unhideWhenUsed="0"/>
+    <w:lsdException w:name="Medium List 2 Accent 3" w:semiHidden="0" w:uiPriority="66" w:unhideWhenUsed="0"/>
+    <w:lsdException w:name="Medium Grid 1 Accent 3" w:semiHidden="0" w:uiPriority="67" w:unhideWhenUsed="0"/>
+    <w:lsdException w:name="Medium Grid 2 Accent 3" w:semiHidden="0" w:uiPriority="68" w:unhideWhenUsed="0"/>
+    <w:lsdException w:name="Medium Grid 3 Accent 3" w:semiHidden="0" w:uiPriority="69" w:unhideWhenUsed="0"/>
+    <w:lsdException w:name="Dark List Accent 3" w:semiHidden="0" w:uiPriority="70" w:unhideWhenUsed="0"/>
+    <w:lsdException w:name="Colorful Shading Accent 3" w:semiHidden="0" w:uiPriority="71" w:unhideWhenUsed="0"/>
+    <w:lsdException w:name="Colorful List Accent 3" w:semiHidden="0" w:uiPriority="72" w:unhideWhenUsed="0"/>
+    <w:lsdException w:name="Colorful Grid Accent 3" w:semiHidden="0" w:uiPriority="73" w:unhideWhenUsed="0"/>
+    <w:lsdException w:name="Light Shading Accent 4" w:semiHidden="0" w:uiPriority="60" w:unhideWhenUsed="0"/>
+    <w:lsdException w:name="Light List Accent 4" w:semiHidden="0" w:uiPriority="61" w:unhideWhenUsed="0"/>
+    <w:lsdException w:name="Light Grid Accent 4" w:semiHidden="0" w:uiPriority="62" w:unhideWhenUsed="0"/>
+    <w:lsdException w:name="Medium Shading 1 Accent 4" w:semiHidden="0" w:uiPriority="63" w:unhideWhenUsed="0"/>
+    <w:lsdException w:name="Medium Shading 2 Accent 4" w:semiHidden="0" w:uiPriority="64" w:unhideWhenUsed="0"/>
+    <w:lsdException w:name="Medium List 1 Accent 4" w:semiHidden="0" w:uiPriority="65" w:unhideWhenUsed="0"/>
+    <w:lsdException w:name="Medium List 2 Accent 4" w:semiHidden="0" w:uiPriority="66" w:unhideWhenUsed="0"/>
+    <w:lsdException w:name="Medium Grid 1 Accent 4" w:semiHidden="0" w:uiPriority="67" w:unhideWhenUsed="0"/>
+    <w:lsdException w:name="Medium Grid 2 Accent 4" w:semiHidden="0" w:uiPriority="68" w:unhideWhenUsed="0"/>
+    <w:lsdException w:name="Medium Grid 3 Accent 4" w:semiHidden="0" w:uiPriority="69" w:unhideWhenUsed="0"/>
+    <w:lsdException w:name="Dark List Accent 4" w:semiHidden="0" w:uiPriority="70" w:unhideWhenUsed="0"/>
+    <w:lsdException w:name="Colorful Shading Accent 4" w:semiHidden="0" w:uiPriority="71" w:unhideWhenUsed="0"/>
+    <w:lsdException w:name="Colorful List Accent 4" w:semiHidden="0" w:uiPriority="72" w:unhideWhenUsed="0"/>
+    <w:lsdException w:name="Colorful Grid Accent 4" w:semiHidden="0" w:uiPriority="73" w:unhideWhenUsed="0"/>
+    <w:lsdException w:name="Light Shading Accent 5" w:semiHidden="0" w:uiPriority="60" w:unhideWhenUsed="0"/>
+    <w:lsdException w:name="Light List Accent 5" w:semiHidden="0" w:uiPriority="61" w:unhideWhenUsed="0"/>
+    <w:lsdException w:name="Light Grid Accent 5" w:semiHidden="0" w:uiPriority="62" w:unhideWhenUsed="0"/>
+    <w:lsdException w:name="Medium Shading 1 Accent 5" w:semiHidden="0" w:uiPriority="63" w:unhideWhenUsed="0"/>
+    <w:lsdException w:name="Medium Shading 2 Accent 5" w:semiHidden="0" w:uiPriority="64" w:unhideWhenUsed="0"/>
+    <w:lsdException w:name="Medium List 1 Accent 5" w:semiHidden="0" w:uiPriority="65" w:unhideWhenUsed="0"/>
+    <w:lsdException w:name="Medium List 2 Accent 5" w:semiHidden="0" w:uiPriority="66" w:unhideWhenUsed="0"/>
+    <w:lsdException w:name="Medium Grid 1 Accent 5" w:semiHidden="0" w:uiPriority="67" w:unhideWhenUsed="0"/>
+    <w:lsdException w:name="Medium Grid 2 Accent 5" w:semiHidden="0" w:uiPriority="68" w:unhideWhenUsed="0"/>
+    <w:lsdException w:name="Medium Grid 3 Accent 5" w:semiHidden="0" w:uiPriority="69" w:unhideWhenUsed="0"/>
+    <w:lsdException w:name="Dark List Accent 5" w:semiHidden="0" w:uiPriority="70" w:unhideWhenUsed="0"/>
+    <w:lsdException w:name="Colorful Shading Accent 5" w:semiHidden="0" w:uiPriority="71" w:unhideWhenUsed="0"/>
+    <w:lsdException w:name="Colorful List Accent 5" w:semiHidden="0" w:uiPriority="72" w:unhideWhenUsed="0"/>
+    <w:lsdException w:name="Colorful Grid Accent 5" w:semiHidden="0" w:uiPriority="73" w:unhideWhenUsed="0"/>
+    <w:lsdException w:name="Light Shading Accent 6" w:semiHidden="0" w:uiPriority="60" w:unhideWhenUsed="0"/>
+    <w:lsdException w:name="Light List Accent 6" w:semiHidden="0" w:uiPriority="61" w:unhideWhenUsed="0"/>
+    <w:lsdException w:name="Light Grid Accent 6" w:semiHidden="0" w:uiPriority="62" w:unhideWhenUsed="0"/>
+    <w:lsdException w:name="Medium Shading 1 Accent 6" w:semiHidden="0" w:uiPriority="63" w:unhideWhenUsed="0"/>
+    <w:lsdException w:name="Medium Shading 2 Accent 6" w:semiHidden="0" w:uiPriority="64" w:unhideWhenUsed="0"/>
+    <w:lsdException w:name="Medium List 1 Accent 6" w:semiHidden="0" w:uiPriority="65" w:unhideWhenUsed="0"/>
+    <w:lsdException w:name="Medium List 2 Accent 6" w:semiHidden="0" w:uiPriority="66" w:unhideWhenUsed="0"/>
+    <w:lsdException w:name="Medium Grid 1 Accent 6" w:semiHidden="0" w:uiPriority="67" w:unhideWhenUsed="0"/>
+    <w:lsdException w:name="Medium Grid 2 Accent 6" w:semiHidden="0" w:uiPriority="68" w:unhideWhenUsed="0"/>
+    <w:lsdException w:name="Medium Grid 3 Accent 6" w:semiHidden="0" w:uiPriority="69" w:unhideWhenUsed="0"/>
+    <w:lsdException w:name="Dark List Accent 6" w:semiHidden="0" w:uiPriority="70" w:unhideWhenUsed="0"/>
+    <w:lsdException w:name="Colorful Shading Accent 6" w:semiHidden="0" w:uiPriority="71" w:unhideWhenUsed="0"/>
+    <w:lsdException w:name="Colorful List Accent 6" w:semiHidden="0" w:uiPriority="72" w:unhideWhenUsed="0"/>
+    <w:lsdException w:name="Colorful Grid Accent 6" w:semiHidden="0" w:uiPriority="73" w:unhideWhenUsed="0"/>
+    <w:lsdException w:name="Subtle Emphasis" w:semiHidden="0" w:uiPriority="19" w:unhideWhenUsed="0" w:qFormat="1"/>
+    <w:lsdException w:name="Intense Emphasis" w:semiHidden="0" w:uiPriority="21" w:unhideWhenUsed="0" w:qFormat="1"/>
+    <w:lsdException w:name="Subtle Reference" w:semiHidden="0" w:uiPriority="31" w:unhideWhenUsed="0" w:qFormat="1"/>
+    <w:lsdException w:name="Intense Reference" w:semiHidden="0" w:uiPriority="32" w:unhideWhenUsed="0" w:qFormat="1"/>
+    <w:lsdException w:name="Book Title" w:semiHidden="0" w:uiPriority="33" w:unhideWhenUsed="0" w:qFormat="1"/>
+    <w:lsdException w:name="Bibliography" w:uiPriority="37"/>
+    <w:lsdException w:name="TOC Heading" w:uiPriority="39" w:qFormat="1"/>
   </w:latentStyles>
   <w:style w:type="paragraph" w:default="1" w:styleId="Standard">
     <w:name w:val="Normal"/>
@@ -1046,7 +1116,7 @@
   <a:extraClrSchemeLst/>
   <a:extLst>
     <a:ext uri="{05A4C25C-085E-4340-85A3-A5531E510DB2}">
-      <thm15:themeFamily xmlns:thm15="http://schemas.microsoft.com/office/thememl/2012/main" name="Office Theme" id="{62F939B6-93AF-4DB8-9C6B-D6C7DFDC589F}" vid="{4A3C46E8-61CC-4603-A589-7422A47A8E4A}"/>
+      <thm15:themeFamily xmlns:thm15="http://schemas.microsoft.com/office/thememl/2012/main" xmlns="" name="Office Theme" id="{62F939B6-93AF-4DB8-9C6B-D6C7DFDC589F}" vid="{4A3C46E8-61CC-4603-A589-7422A47A8E4A}"/>
     </a:ext>
   </a:extLst>
 </a:theme>

--- a/docs/Doku-Notizen.docx
+++ b/docs/Doku-Notizen.docx
@@ -464,12 +464,51 @@
       </w:r>
       <w:r>
         <w:tab/>
+        <w:t xml:space="preserve"> </w:t>
+      </w:r>
+      <w:r>
+        <w:t>alle anwesend</w:t>
+      </w:r>
+    </w:p>
+    <w:p>
+      <w:pPr>
+        <w:contextualSpacing/>
+      </w:pPr>
+      <w:r>
+        <w:tab/>
+      </w:r>
+    </w:p>
+    <w:p>
+      <w:pPr>
+        <w:contextualSpacing/>
+      </w:pPr>
+      <w:r>
+        <w:t>Niklas kümmerte sich um die Vervollständigung der Formulare. Er ermöglichte die Datenspeicherung aus den Formularen. Im Anschluss daran arbeitete er wieder gemeinsam mit Eduard. Sie erstellten  eine Validierung der User-Eingaben.</w:t>
+      </w:r>
+    </w:p>
+    <w:p>
+      <w:pPr>
+        <w:contextualSpacing/>
+      </w:pPr>
+      <w:r>
+        <w:t xml:space="preserve">Nachdem wir gemeinsam entschieden haben einige Eigenschaften aus unseren Tabellen zu streichen, da diese sonst zu umfangreich für </w:t>
+      </w:r>
+      <w:r>
+        <w:t>die begrenzte verbleibende Zeit geworden wären, vereinfachten Niklas und Eduard das Datenmodell entsprechend. Des Weiteren teilten sie Views auf, erstellten zugehörige Layouts und richteten einen Bootstrap ein.</w:t>
+      </w:r>
+    </w:p>
+    <w:p>
+      <w:pPr>
+        <w:contextualSpacing/>
+      </w:pPr>
+      <w:r>
+        <w:t xml:space="preserve">Da wir eine Redundanz zu Constantins Laptop schaffen wollten richtete ich gemeinsam mit Eduard auf meinem Laptop XAMPP mit passender PHP-Version für Laravel ein. Im Anschluss half Eduard Niklas und ich kümmerte mich wieder um die Dokumentation des Projekts. Ich erstellte eine Liste mit den verwendeten Hard – und Softwareressourcen. Außerdem arbeitete ich weiter an </w:t>
+      </w:r>
+      <w:r>
+        <w:t>den „Doku-Notizen“ in denen ich jede Woche zusammen schreibe was abgelaufen ist, um es am Ende in die Gesamtdokumentation einpflegen zu können.</w:t>
       </w:r>
       <w:bookmarkStart w:id="0" w:name="_GoBack"/>
       <w:bookmarkEnd w:id="0"/>
-      <w:r>
-        <w:t xml:space="preserve"> </w:t>
-      </w:r>
     </w:p>
     <w:sectPr>
       <w:pgSz w:w="11906" w:h="16838"/>
@@ -1116,7 +1155,7 @@
   <a:extraClrSchemeLst/>
   <a:extLst>
     <a:ext uri="{05A4C25C-085E-4340-85A3-A5531E510DB2}">
-      <thm15:themeFamily xmlns:thm15="http://schemas.microsoft.com/office/thememl/2012/main" xmlns="" name="Office Theme" id="{62F939B6-93AF-4DB8-9C6B-D6C7DFDC589F}" vid="{4A3C46E8-61CC-4603-A589-7422A47A8E4A}"/>
+      <thm15:themeFamily xmlns="" xmlns:thm15="http://schemas.microsoft.com/office/thememl/2012/main" name="Office Theme" id="{62F939B6-93AF-4DB8-9C6B-D6C7DFDC589F}" vid="{4A3C46E8-61CC-4603-A589-7422A47A8E4A}"/>
     </a:ext>
   </a:extLst>
 </a:theme>

--- a/docs/Doku-Notizen.docx
+++ b/docs/Doku-Notizen.docx
@@ -1,6 +1,6 @@
 
 <file path=word/document.xml><?xml version="1.0" encoding="utf-8"?>
-<w:document xmlns:wpc="http://schemas.microsoft.com/office/word/2010/wordprocessingCanvas" xmlns:mc="http://schemas.openxmlformats.org/markup-compatibility/2006" xmlns:o="urn:schemas-microsoft-com:office:office" xmlns:r="http://schemas.openxmlformats.org/officeDocument/2006/relationships" xmlns:m="http://schemas.openxmlformats.org/officeDocument/2006/math" xmlns:v="urn:schemas-microsoft-com:vml" xmlns:wp14="http://schemas.microsoft.com/office/word/2010/wordprocessingDrawing" xmlns:wp="http://schemas.openxmlformats.org/drawingml/2006/wordprocessingDrawing" xmlns:w10="urn:schemas-microsoft-com:office:word" xmlns:w="http://schemas.openxmlformats.org/wordprocessingml/2006/main" xmlns:w14="http://schemas.microsoft.com/office/word/2010/wordml" xmlns:wpg="http://schemas.microsoft.com/office/word/2010/wordprocessingGroup" xmlns:wpi="http://schemas.microsoft.com/office/word/2010/wordprocessingInk" xmlns:wne="http://schemas.microsoft.com/office/word/2006/wordml" xmlns:wps="http://schemas.microsoft.com/office/word/2010/wordprocessingShape" mc:Ignorable="w14 wp14">
+<w:document xmlns:wpc="http://schemas.microsoft.com/office/word/2010/wordprocessingCanvas" xmlns:cx="http://schemas.microsoft.com/office/drawing/2014/chartex" xmlns:cx1="http://schemas.microsoft.com/office/drawing/2015/9/8/chartex" xmlns:cx2="http://schemas.microsoft.com/office/drawing/2015/10/21/chartex" xmlns:cx3="http://schemas.microsoft.com/office/drawing/2016/5/9/chartex" xmlns:cx4="http://schemas.microsoft.com/office/drawing/2016/5/10/chartex" xmlns:cx5="http://schemas.microsoft.com/office/drawing/2016/5/11/chartex" xmlns:mc="http://schemas.openxmlformats.org/markup-compatibility/2006" xmlns:o="urn:schemas-microsoft-com:office:office" xmlns:r="http://schemas.openxmlformats.org/officeDocument/2006/relationships" xmlns:m="http://schemas.openxmlformats.org/officeDocument/2006/math" xmlns:v="urn:schemas-microsoft-com:vml" xmlns:wp14="http://schemas.microsoft.com/office/word/2010/wordprocessingDrawing" xmlns:wp="http://schemas.openxmlformats.org/drawingml/2006/wordprocessingDrawing" xmlns:w10="urn:schemas-microsoft-com:office:word" xmlns:w="http://schemas.openxmlformats.org/wordprocessingml/2006/main" xmlns:w14="http://schemas.microsoft.com/office/word/2010/wordml" xmlns:w15="http://schemas.microsoft.com/office/word/2012/wordml" xmlns:w16se="http://schemas.microsoft.com/office/word/2015/wordml/symex" xmlns:wpg="http://schemas.microsoft.com/office/word/2010/wordprocessingGroup" xmlns:wpi="http://schemas.microsoft.com/office/word/2010/wordprocessingInk" xmlns:wne="http://schemas.microsoft.com/office/word/2006/wordml" xmlns:wps="http://schemas.microsoft.com/office/word/2010/wordprocessingShape" mc:Ignorable="w14 w15 w16se wp14">
   <w:body>
     <w:p>
       <w:pPr>
@@ -144,7 +144,15 @@
       </w:r>
       <w:r>
         <w:tab/>
-        <w:t>Niklas &amp; Consti erkrankt</w:t>
+        <w:t xml:space="preserve">Niklas &amp; </w:t>
+      </w:r>
+      <w:proofErr w:type="spellStart"/>
+      <w:r>
+        <w:t>Consti</w:t>
+      </w:r>
+      <w:proofErr w:type="spellEnd"/>
+      <w:r>
+        <w:t xml:space="preserve"> erkrankt</w:t>
       </w:r>
     </w:p>
     <w:p>
@@ -210,12 +218,14 @@
       <w:r>
         <w:t xml:space="preserve">ersten Entwurf eines </w:t>
       </w:r>
+      <w:proofErr w:type="spellStart"/>
       <w:r>
         <w:t>ProjektStrukturPlan</w:t>
       </w:r>
       <w:r>
         <w:t>s</w:t>
       </w:r>
+      <w:proofErr w:type="spellEnd"/>
       <w:r>
         <w:t>, der uns</w:t>
       </w:r>
@@ -226,7 +236,16 @@
         <w:t xml:space="preserve">die Aufgabenpakete, Meilensteine und </w:t>
       </w:r>
       <w:r>
-        <w:t>einen Netzplan dienen soll.</w:t>
+        <w:t>eine Vorgangsliste</w:t>
+      </w:r>
+      <w:r>
+        <w:t xml:space="preserve"> dienen soll.</w:t>
+      </w:r>
+      <w:r>
+        <w:t xml:space="preserve"> Wir haben uns gegen einen Netzplan entschieden, da dieser zu aufwändig für die Größe unseres Projekts wäre und entgegen der agilen Softwareentwicklung</w:t>
+      </w:r>
+      <w:r>
+        <w:t xml:space="preserve"> schon zu Beginn relativ steif das Vorgehen festlegt.</w:t>
       </w:r>
     </w:p>
     <w:p>
@@ -261,7 +280,15 @@
       </w:pPr>
       <w:r>
         <w:tab/>
-        <w:t>-Laravel Framework</w:t>
+        <w:t>-</w:t>
+      </w:r>
+      <w:proofErr w:type="spellStart"/>
+      <w:r>
+        <w:t>Laravel</w:t>
+      </w:r>
+      <w:proofErr w:type="spellEnd"/>
+      <w:r>
+        <w:t xml:space="preserve"> Framework</w:t>
       </w:r>
     </w:p>
     <w:p>
@@ -279,8 +306,13 @@
       </w:pPr>
       <w:r>
         <w:tab/>
-        <w:t>-Beginn der Erstellung des Frontends</w:t>
-      </w:r>
+        <w:t xml:space="preserve">-Beginn der Erstellung des </w:t>
+      </w:r>
+      <w:proofErr w:type="spellStart"/>
+      <w:r>
+        <w:t>Frontends</w:t>
+      </w:r>
+      <w:proofErr w:type="spellEnd"/>
     </w:p>
     <w:p>
       <w:pPr>
@@ -304,7 +336,15 @@
         <w:t xml:space="preserve">Da am 03.02.2017 das erste Mal die gesamte Gruppe gemeinsam anwesend war, mussten alle Gruppenmitglieder auf den neusten Stand des Projekts gebracht werden. </w:t>
       </w:r>
       <w:r>
-        <w:t>Im Anschluss begann Niklas das Projekt in Laravel aufzusetzen und Eduard informierte sich über die Möglichkeiten in der API Bilder als Modell hinzu zu fügen.</w:t>
+        <w:t xml:space="preserve">Im Anschluss begann Niklas das Projekt in </w:t>
+      </w:r>
+      <w:proofErr w:type="spellStart"/>
+      <w:r>
+        <w:t>Laravel</w:t>
+      </w:r>
+      <w:proofErr w:type="spellEnd"/>
+      <w:r>
+        <w:t xml:space="preserve"> aufzusetzen und Eduard informierte sich über die Möglichkeiten in der API Bilder als Modell hinzu zu fügen.</w:t>
       </w:r>
     </w:p>
     <w:p>
@@ -386,6 +426,7 @@
         <w:contextualSpacing/>
       </w:pPr>
       <w:r>
+        <w:lastRenderedPageBreak/>
         <w:tab/>
         <w:t>-Erstellung von Views</w:t>
       </w:r>
@@ -400,7 +441,6 @@
         <w:contextualSpacing/>
       </w:pPr>
       <w:r>
-        <w:lastRenderedPageBreak/>
         <w:t xml:space="preserve">Am 10.02.2017 erstellte ich einen Ablaufplan und eine Vorgangsliste und kümmerte mich, wie jede Woche um die Dokumentation der Tätigkeiten. </w:t>
       </w:r>
     </w:p>
@@ -415,8 +455,13 @@
         <w:t>rstellte das Kontaktformular,</w:t>
       </w:r>
       <w:r>
-        <w:t xml:space="preserve"> erarbeitete das Menüband</w:t>
-      </w:r>
+        <w:t xml:space="preserve"> erarbeitete das </w:t>
+      </w:r>
+      <w:proofErr w:type="spellStart"/>
+      <w:r>
+        <w:t>Menüband</w:t>
+      </w:r>
+      <w:proofErr w:type="spellEnd"/>
       <w:r>
         <w:t xml:space="preserve"> mit zugehörigen JavaScript, das dafür sorgt, dass ab einer gewissen Anzeigebreite nicht mehr das gesamte Menü, sondern nur noch ein Icon angezeigt wird. Außerdem begann er mit der Erstellung der CSS Datei für das Frontend.</w:t>
       </w:r>
@@ -429,7 +474,15 @@
         <w:t xml:space="preserve">Niklas </w:t>
       </w:r>
       <w:r>
-        <w:t xml:space="preserve">stellte das Setup in Laravel fertig. Anschließend fing er mit </w:t>
+        <w:t xml:space="preserve">stellte das Setup in </w:t>
+      </w:r>
+      <w:proofErr w:type="spellStart"/>
+      <w:r>
+        <w:t>Laravel</w:t>
+      </w:r>
+      <w:proofErr w:type="spellEnd"/>
+      <w:r>
+        <w:t xml:space="preserve"> fertig. Anschließend fing er mit </w:t>
       </w:r>
       <w:r>
         <w:t xml:space="preserve">Eduard </w:t>
@@ -502,10 +555,149 @@
         <w:contextualSpacing/>
       </w:pPr>
       <w:r>
-        <w:t xml:space="preserve">Da wir eine Redundanz zu Constantins Laptop schaffen wollten richtete ich gemeinsam mit Eduard auf meinem Laptop XAMPP mit passender PHP-Version für Laravel ein. Im Anschluss half Eduard Niklas und ich kümmerte mich wieder um die Dokumentation des Projekts. Ich erstellte eine Liste mit den verwendeten Hard – und Softwareressourcen. Außerdem arbeitete ich weiter an </w:t>
+        <w:t xml:space="preserve">Da wir eine Redundanz zu Constantins Laptop schaffen wollten richtete ich gemeinsam mit Eduard auf meinem Laptop XAMPP mit passender PHP-Version für </w:t>
+      </w:r>
+      <w:proofErr w:type="spellStart"/>
+      <w:r>
+        <w:t>Laravel</w:t>
+      </w:r>
+      <w:proofErr w:type="spellEnd"/>
+      <w:r>
+        <w:t xml:space="preserve"> ein. Im Anschluss half Eduard Niklas und ich kümmerte mich wieder um die Dokumentation des Projekts. Ich erstellte eine Liste mit den verwendeten Hard – und Softwareressourcen. Außerdem arbeitete ich weiter an </w:t>
       </w:r>
       <w:r>
         <w:t>den „Doku-Notizen“ in denen ich jede Woche zusammen schreibe was abgelaufen ist, um es am Ende in die Gesamtdokumentation einpflegen zu können.</w:t>
+      </w:r>
+    </w:p>
+    <w:p>
+      <w:pPr>
+        <w:contextualSpacing/>
+      </w:pPr>
+    </w:p>
+    <w:p>
+      <w:pPr>
+        <w:contextualSpacing/>
+      </w:pPr>
+    </w:p>
+    <w:p>
+      <w:pPr>
+        <w:contextualSpacing/>
+      </w:pPr>
+      <w:r>
+        <w:t xml:space="preserve">24.02.2017 </w:t>
+      </w:r>
+      <w:proofErr w:type="spellStart"/>
+      <w:r>
+        <w:t>consti</w:t>
+      </w:r>
+      <w:proofErr w:type="spellEnd"/>
+      <w:r>
+        <w:t xml:space="preserve"> krank</w:t>
+      </w:r>
+    </w:p>
+    <w:p>
+      <w:pPr>
+        <w:contextualSpacing/>
+      </w:pPr>
+    </w:p>
+    <w:p>
+      <w:pPr>
+        <w:contextualSpacing/>
+      </w:pPr>
+      <w:proofErr w:type="spellStart"/>
+      <w:r>
+        <w:t>Ermodelle</w:t>
+      </w:r>
+      <w:proofErr w:type="spellEnd"/>
+      <w:r>
+        <w:t xml:space="preserve"> erstellt</w:t>
+      </w:r>
+    </w:p>
+    <w:p>
+      <w:pPr>
+        <w:contextualSpacing/>
+      </w:pPr>
+      <w:r>
+        <w:t xml:space="preserve">Relationales </w:t>
+      </w:r>
+      <w:proofErr w:type="spellStart"/>
+      <w:r>
+        <w:t>datenmodell</w:t>
+      </w:r>
+      <w:proofErr w:type="spellEnd"/>
+    </w:p>
+    <w:p>
+      <w:pPr>
+        <w:contextualSpacing/>
+      </w:pPr>
+      <w:proofErr w:type="spellStart"/>
+      <w:r>
+        <w:t>Dokumentaion</w:t>
+      </w:r>
+      <w:proofErr w:type="spellEnd"/>
+      <w:r>
+        <w:t xml:space="preserve"> weitergeführt</w:t>
+      </w:r>
+    </w:p>
+    <w:p>
+      <w:pPr>
+        <w:contextualSpacing/>
+      </w:pPr>
+    </w:p>
+    <w:p>
+      <w:pPr>
+        <w:contextualSpacing/>
+      </w:pPr>
+      <w:r>
+        <w:t>Server eingerichtet</w:t>
+      </w:r>
+      <w:r>
+        <w:sym w:font="Wingdings" w:char="F0E0"/>
+      </w:r>
+      <w:r>
+        <w:t xml:space="preserve">automatisches </w:t>
+      </w:r>
+      <w:proofErr w:type="spellStart"/>
+      <w:r>
+        <w:t>deployment</w:t>
+      </w:r>
+      <w:proofErr w:type="spellEnd"/>
+    </w:p>
+    <w:p>
+      <w:pPr>
+        <w:contextualSpacing/>
+      </w:pPr>
+      <w:r>
+        <w:t>Seite eingerichtet</w:t>
+      </w:r>
+    </w:p>
+    <w:p>
+      <w:pPr>
+        <w:contextualSpacing/>
+      </w:pPr>
+    </w:p>
+    <w:p>
+      <w:pPr>
+        <w:contextualSpacing/>
+      </w:pPr>
+      <w:r>
+        <w:t xml:space="preserve">Infosammlung </w:t>
+      </w:r>
+      <w:proofErr w:type="spellStart"/>
+      <w:r>
+        <w:t>login</w:t>
+      </w:r>
+      <w:proofErr w:type="spellEnd"/>
+      <w:r>
+        <w:t>/</w:t>
+      </w:r>
+      <w:proofErr w:type="spellStart"/>
+      <w:r>
+        <w:t>regestrierung</w:t>
+      </w:r>
+      <w:proofErr w:type="spellEnd"/>
+      <w:r>
+        <w:t xml:space="preserve"> über laravel</w:t>
       </w:r>
       <w:bookmarkStart w:id="0" w:name="_GoBack"/>
       <w:bookmarkEnd w:id="0"/>
@@ -521,7 +713,7 @@
 </file>
 
 <file path=word/styles.xml><?xml version="1.0" encoding="utf-8"?>
-<w:styles xmlns:mc="http://schemas.openxmlformats.org/markup-compatibility/2006" xmlns:r="http://schemas.openxmlformats.org/officeDocument/2006/relationships" xmlns:w="http://schemas.openxmlformats.org/wordprocessingml/2006/main" xmlns:w14="http://schemas.microsoft.com/office/word/2010/wordml" mc:Ignorable="w14">
+<w:styles xmlns:mc="http://schemas.openxmlformats.org/markup-compatibility/2006" xmlns:r="http://schemas.openxmlformats.org/officeDocument/2006/relationships" xmlns:w="http://schemas.openxmlformats.org/wordprocessingml/2006/main" xmlns:w14="http://schemas.microsoft.com/office/word/2010/wordml" xmlns:w15="http://schemas.microsoft.com/office/word/2012/wordml" xmlns:w16se="http://schemas.microsoft.com/office/word/2015/wordml/symex" mc:Ignorable="w14 w15 w16se">
   <w:docDefaults>
     <w:rPrDefault>
       <w:rPr>
@@ -537,334 +729,381 @@
       </w:pPr>
     </w:pPrDefault>
   </w:docDefaults>
-  <w:latentStyles w:defLockedState="0" w:defUIPriority="99" w:defSemiHidden="1" w:defUnhideWhenUsed="1" w:defQFormat="0" w:count="267">
-    <w:lsdException w:name="Normal" w:semiHidden="0" w:uiPriority="0" w:unhideWhenUsed="0" w:qFormat="1"/>
-    <w:lsdException w:name="heading 1" w:semiHidden="0" w:uiPriority="9" w:unhideWhenUsed="0" w:qFormat="1"/>
-    <w:lsdException w:name="heading 2" w:uiPriority="9" w:qFormat="1"/>
-    <w:lsdException w:name="heading 3" w:uiPriority="9" w:qFormat="1"/>
-    <w:lsdException w:name="heading 4" w:uiPriority="9" w:qFormat="1"/>
-    <w:lsdException w:name="heading 5" w:uiPriority="9" w:qFormat="1"/>
-    <w:lsdException w:name="heading 6" w:uiPriority="9" w:qFormat="1"/>
-    <w:lsdException w:name="heading 7" w:uiPriority="9" w:qFormat="1"/>
-    <w:lsdException w:name="heading 8" w:uiPriority="9" w:qFormat="1"/>
-    <w:lsdException w:name="heading 9" w:uiPriority="9" w:qFormat="1"/>
-    <w:lsdException w:name="toc 1" w:uiPriority="39"/>
-    <w:lsdException w:name="toc 2" w:uiPriority="39"/>
-    <w:lsdException w:name="toc 3" w:uiPriority="39"/>
-    <w:lsdException w:name="toc 4" w:uiPriority="39"/>
-    <w:lsdException w:name="toc 5" w:uiPriority="39"/>
-    <w:lsdException w:name="toc 6" w:uiPriority="39"/>
-    <w:lsdException w:name="toc 7" w:uiPriority="39"/>
-    <w:lsdException w:name="toc 8" w:uiPriority="39"/>
-    <w:lsdException w:name="toc 9" w:uiPriority="39"/>
-    <w:lsdException w:name="caption" w:uiPriority="35" w:qFormat="1"/>
-    <w:lsdException w:name="Title" w:semiHidden="0" w:uiPriority="10" w:unhideWhenUsed="0" w:qFormat="1"/>
-    <w:lsdException w:name="Default Paragraph Font" w:uiPriority="1"/>
-    <w:lsdException w:name="Subtitle" w:semiHidden="0" w:uiPriority="11" w:unhideWhenUsed="0" w:qFormat="1"/>
-    <w:lsdException w:name="Strong" w:semiHidden="0" w:uiPriority="22" w:unhideWhenUsed="0" w:qFormat="1"/>
-    <w:lsdException w:name="Emphasis" w:semiHidden="0" w:uiPriority="20" w:unhideWhenUsed="0" w:qFormat="1"/>
-    <w:lsdException w:name="Table Grid" w:semiHidden="0" w:uiPriority="39" w:unhideWhenUsed="0"/>
-    <w:lsdException w:name="Placeholder Text" w:unhideWhenUsed="0"/>
-    <w:lsdException w:name="No Spacing" w:semiHidden="0" w:uiPriority="1" w:unhideWhenUsed="0" w:qFormat="1"/>
-    <w:lsdException w:name="Light Shading" w:semiHidden="0" w:uiPriority="60" w:unhideWhenUsed="0"/>
-    <w:lsdException w:name="Light List" w:semiHidden="0" w:uiPriority="61" w:unhideWhenUsed="0"/>
-    <w:lsdException w:name="Light Grid" w:semiHidden="0" w:uiPriority="62" w:unhideWhenUsed="0"/>
-    <w:lsdException w:name="Medium Shading 1" w:semiHidden="0" w:uiPriority="63" w:unhideWhenUsed="0"/>
-    <w:lsdException w:name="Medium Shading 2" w:semiHidden="0" w:uiPriority="64" w:unhideWhenUsed="0"/>
-    <w:lsdException w:name="Medium List 1" w:semiHidden="0" w:uiPriority="65" w:unhideWhenUsed="0"/>
-    <w:lsdException w:name="Medium List 2" w:semiHidden="0" w:uiPriority="66" w:unhideWhenUsed="0"/>
-    <w:lsdException w:name="Medium Grid 1" w:semiHidden="0" w:uiPriority="67" w:unhideWhenUsed="0"/>
-    <w:lsdException w:name="Medium Grid 2" w:semiHidden="0" w:uiPriority="68" w:unhideWhenUsed="0"/>
-    <w:lsdException w:name="Medium Grid 3" w:semiHidden="0" w:uiPriority="69" w:unhideWhenUsed="0"/>
-    <w:lsdException w:name="Dark List" w:semiHidden="0" w:uiPriority="70" w:unhideWhenUsed="0"/>
-    <w:lsdException w:name="Colorful Shading" w:semiHidden="0" w:uiPriority="71" w:unhideWhenUsed="0"/>
-    <w:lsdException w:name="Colorful List" w:semiHidden="0" w:uiPriority="72" w:unhideWhenUsed="0"/>
-    <w:lsdException w:name="Colorful Grid" w:semiHidden="0" w:uiPriority="73" w:unhideWhenUsed="0"/>
-    <w:lsdException w:name="Light Shading Accent 1" w:semiHidden="0" w:uiPriority="60" w:unhideWhenUsed="0"/>
-    <w:lsdException w:name="Light List Accent 1" w:semiHidden="0" w:uiPriority="61" w:unhideWhenUsed="0"/>
-    <w:lsdException w:name="Light Grid Accent 1" w:semiHidden="0" w:uiPriority="62" w:unhideWhenUsed="0"/>
-    <w:lsdException w:name="Medium Shading 1 Accent 1" w:semiHidden="0" w:uiPriority="63" w:unhideWhenUsed="0"/>
-    <w:lsdException w:name="Medium Shading 2 Accent 1" w:semiHidden="0" w:uiPriority="64" w:unhideWhenUsed="0"/>
-    <w:lsdException w:name="Medium List 1 Accent 1" w:semiHidden="0" w:uiPriority="65" w:unhideWhenUsed="0"/>
-    <w:lsdException w:name="Revision" w:unhideWhenUsed="0"/>
-    <w:lsdException w:name="List Paragraph" w:semiHidden="0" w:uiPriority="34" w:unhideWhenUsed="0" w:qFormat="1"/>
-    <w:lsdException w:name="Quote" w:semiHidden="0" w:uiPriority="29" w:unhideWhenUsed="0" w:qFormat="1"/>
-    <w:lsdException w:name="Intense Quote" w:semiHidden="0" w:uiPriority="30" w:unhideWhenUsed="0" w:qFormat="1"/>
-    <w:lsdException w:name="Medium List 2 Accent 1" w:semiHidden="0" w:uiPriority="66" w:unhideWhenUsed="0"/>
-    <w:lsdException w:name="Medium Grid 1 Accent 1" w:semiHidden="0" w:uiPriority="67" w:unhideWhenUsed="0"/>
-    <w:lsdException w:name="Medium Grid 2 Accent 1" w:semiHidden="0" w:uiPriority="68" w:unhideWhenUsed="0"/>
-    <w:lsdException w:name="Medium Grid 3 Accent 1" w:semiHidden="0" w:uiPriority="69" w:unhideWhenUsed="0"/>
-    <w:lsdException w:name="Dark List Accent 1" w:semiHidden="0" w:uiPriority="70" w:unhideWhenUsed="0"/>
-    <w:lsdException w:name="Colorful Shading Accent 1" w:semiHidden="0" w:uiPriority="71" w:unhideWhenUsed="0"/>
-    <w:lsdException w:name="Colorful List Accent 1" w:semiHidden="0" w:uiPriority="72" w:unhideWhenUsed="0"/>
-    <w:lsdException w:name="Colorful Grid Accent 1" w:semiHidden="0" w:uiPriority="73" w:unhideWhenUsed="0"/>
-    <w:lsdException w:name="Light Shading Accent 2" w:semiHidden="0" w:uiPriority="60" w:unhideWhenUsed="0"/>
-    <w:lsdException w:name="Light List Accent 2" w:semiHidden="0" w:uiPriority="61" w:unhideWhenUsed="0"/>
-    <w:lsdException w:name="Light Grid Accent 2" w:semiHidden="0" w:uiPriority="62" w:unhideWhenUsed="0"/>
-    <w:lsdException w:name="Medium Shading 1 Accent 2" w:semiHidden="0" w:uiPriority="63" w:unhideWhenUsed="0"/>
-    <w:lsdException w:name="Medium Shading 2 Accent 2" w:semiHidden="0" w:uiPriority="64" w:unhideWhenUsed="0"/>
-    <w:lsdException w:name="Medium List 1 Accent 2" w:semiHidden="0" w:uiPriority="65" w:unhideWhenUsed="0"/>
-    <w:lsdException w:name="Medium List 2 Accent 2" w:semiHidden="0" w:uiPriority="66" w:unhideWhenUsed="0"/>
-    <w:lsdException w:name="Medium Grid 1 Accent 2" w:semiHidden="0" w:uiPriority="67" w:unhideWhenUsed="0"/>
-    <w:lsdException w:name="Medium Grid 2 Accent 2" w:semiHidden="0" w:uiPriority="68" w:unhideWhenUsed="0"/>
-    <w:lsdException w:name="Medium Grid 3 Accent 2" w:semiHidden="0" w:uiPriority="69" w:unhideWhenUsed="0"/>
-    <w:lsdException w:name="Dark List Accent 2" w:semiHidden="0" w:uiPriority="70" w:unhideWhenUsed="0"/>
-    <w:lsdException w:name="Colorful Shading Accent 2" w:semiHidden="0" w:uiPriority="71" w:unhideWhenUsed="0"/>
-    <w:lsdException w:name="Colorful List Accent 2" w:semiHidden="0" w:uiPriority="72" w:unhideWhenUsed="0"/>
-    <w:lsdException w:name="Colorful Grid Accent 2" w:semiHidden="0" w:uiPriority="73" w:unhideWhenUsed="0"/>
-    <w:lsdException w:name="Light Shading Accent 3" w:semiHidden="0" w:uiPriority="60" w:unhideWhenUsed="0"/>
-    <w:lsdException w:name="Light List Accent 3" w:semiHidden="0" w:uiPriority="61" w:unhideWhenUsed="0"/>
-    <w:lsdException w:name="Light Grid Accent 3" w:semiHidden="0" w:uiPriority="62" w:unhideWhenUsed="0"/>
-    <w:lsdException w:name="Medium Shading 1 Accent 3" w:semiHidden="0" w:uiPriority="63" w:unhideWhenUsed="0"/>
-    <w:lsdException w:name="Medium Shading 2 Accent 3" w:semiHidden="0" w:uiPriority="64" w:unhideWhenUsed="0"/>
-    <w:lsdException w:name="Medium List 1 Accent 3" w:semiHidden="0" w:uiPriority="65" w:unhideWhenUsed="0"/>
-    <w:lsdException w:name="Medium List 2 Accent 3" w:semiHidden="0" w:uiPriority="66" w:unhideWhenUsed="0"/>
-    <w:lsdException w:name="Medium Grid 1 Accent 3" w:semiHidden="0" w:uiPriority="67" w:unhideWhenUsed="0"/>
-    <w:lsdException w:name="Medium Grid 2 Accent 3" w:semiHidden="0" w:uiPriority="68" w:unhideWhenUsed="0"/>
-    <w:lsdException w:name="Medium Grid 3 Accent 3" w:semiHidden="0" w:uiPriority="69" w:unhideWhenUsed="0"/>
-    <w:lsdException w:name="Dark List Accent 3" w:semiHidden="0" w:uiPriority="70" w:unhideWhenUsed="0"/>
-    <w:lsdException w:name="Colorful Shading Accent 3" w:semiHidden="0" w:uiPriority="71" w:unhideWhenUsed="0"/>
-    <w:lsdException w:name="Colorful List Accent 3" w:semiHidden="0" w:uiPriority="72" w:unhideWhenUsed="0"/>
-    <w:lsdException w:name="Colorful Grid Accent 3" w:semiHidden="0" w:uiPriority="73" w:unhideWhenUsed="0"/>
-    <w:lsdException w:name="Light Shading Accent 4" w:semiHidden="0" w:uiPriority="60" w:unhideWhenUsed="0"/>
-    <w:lsdException w:name="Light List Accent 4" w:semiHidden="0" w:uiPriority="61" w:unhideWhenUsed="0"/>
-    <w:lsdException w:name="Light Grid Accent 4" w:semiHidden="0" w:uiPriority="62" w:unhideWhenUsed="0"/>
-    <w:lsdException w:name="Medium Shading 1 Accent 4" w:semiHidden="0" w:uiPriority="63" w:unhideWhenUsed="0"/>
-    <w:lsdException w:name="Medium Shading 2 Accent 4" w:semiHidden="0" w:uiPriority="64" w:unhideWhenUsed="0"/>
-    <w:lsdException w:name="Medium List 1 Accent 4" w:semiHidden="0" w:uiPriority="65" w:unhideWhenUsed="0"/>
-    <w:lsdException w:name="Medium List 2 Accent 4" w:semiHidden="0" w:uiPriority="66" w:unhideWhenUsed="0"/>
-    <w:lsdException w:name="Medium Grid 1 Accent 4" w:semiHidden="0" w:uiPriority="67" w:unhideWhenUsed="0"/>
-    <w:lsdException w:name="Medium Grid 2 Accent 4" w:semiHidden="0" w:uiPriority="68" w:unhideWhenUsed="0"/>
-    <w:lsdException w:name="Medium Grid 3 Accent 4" w:semiHidden="0" w:uiPriority="69" w:unhideWhenUsed="0"/>
-    <w:lsdException w:name="Dark List Accent 4" w:semiHidden="0" w:uiPriority="70" w:unhideWhenUsed="0"/>
-    <w:lsdException w:name="Colorful Shading Accent 4" w:semiHidden="0" w:uiPriority="71" w:unhideWhenUsed="0"/>
-    <w:lsdException w:name="Colorful List Accent 4" w:semiHidden="0" w:uiPriority="72" w:unhideWhenUsed="0"/>
-    <w:lsdException w:name="Colorful Grid Accent 4" w:semiHidden="0" w:uiPriority="73" w:unhideWhenUsed="0"/>
-    <w:lsdException w:name="Light Shading Accent 5" w:semiHidden="0" w:uiPriority="60" w:unhideWhenUsed="0"/>
-    <w:lsdException w:name="Light List Accent 5" w:semiHidden="0" w:uiPriority="61" w:unhideWhenUsed="0"/>
-    <w:lsdException w:name="Light Grid Accent 5" w:semiHidden="0" w:uiPriority="62" w:unhideWhenUsed="0"/>
-    <w:lsdException w:name="Medium Shading 1 Accent 5" w:semiHidden="0" w:uiPriority="63" w:unhideWhenUsed="0"/>
-    <w:lsdException w:name="Medium Shading 2 Accent 5" w:semiHidden="0" w:uiPriority="64" w:unhideWhenUsed="0"/>
-    <w:lsdException w:name="Medium List 1 Accent 5" w:semiHidden="0" w:uiPriority="65" w:unhideWhenUsed="0"/>
-    <w:lsdException w:name="Medium List 2 Accent 5" w:semiHidden="0" w:uiPriority="66" w:unhideWhenUsed="0"/>
-    <w:lsdException w:name="Medium Grid 1 Accent 5" w:semiHidden="0" w:uiPriority="67" w:unhideWhenUsed="0"/>
-    <w:lsdException w:name="Medium Grid 2 Accent 5" w:semiHidden="0" w:uiPriority="68" w:unhideWhenUsed="0"/>
-    <w:lsdException w:name="Medium Grid 3 Accent 5" w:semiHidden="0" w:uiPriority="69" w:unhideWhenUsed="0"/>
-    <w:lsdException w:name="Dark List Accent 5" w:semiHidden="0" w:uiPriority="70" w:unhideWhenUsed="0"/>
-    <w:lsdException w:name="Colorful Shading Accent 5" w:semiHidden="0" w:uiPriority="71" w:unhideWhenUsed="0"/>
-    <w:lsdException w:name="Colorful List Accent 5" w:semiHidden="0" w:uiPriority="72" w:unhideWhenUsed="0"/>
-    <w:lsdException w:name="Colorful Grid Accent 5" w:semiHidden="0" w:uiPriority="73" w:unhideWhenUsed="0"/>
-    <w:lsdException w:name="Light Shading Accent 6" w:semiHidden="0" w:uiPriority="60" w:unhideWhenUsed="0"/>
-    <w:lsdException w:name="Light List Accent 6" w:semiHidden="0" w:uiPriority="61" w:unhideWhenUsed="0"/>
-    <w:lsdException w:name="Light Grid Accent 6" w:semiHidden="0" w:uiPriority="62" w:unhideWhenUsed="0"/>
-    <w:lsdException w:name="Medium Shading 1 Accent 6" w:semiHidden="0" w:uiPriority="63" w:unhideWhenUsed="0"/>
-    <w:lsdException w:name="Medium Shading 2 Accent 6" w:semiHidden="0" w:uiPriority="64" w:unhideWhenUsed="0"/>
-    <w:lsdException w:name="Medium List 1 Accent 6" w:semiHidden="0" w:uiPriority="65" w:unhideWhenUsed="0"/>
-    <w:lsdException w:name="Medium List 2 Accent 6" w:semiHidden="0" w:uiPriority="66" w:unhideWhenUsed="0"/>
-    <w:lsdException w:name="Medium Grid 1 Accent 6" w:semiHidden="0" w:uiPriority="67" w:unhideWhenUsed="0"/>
-    <w:lsdException w:name="Medium Grid 2 Accent 6" w:semiHidden="0" w:uiPriority="68" w:unhideWhenUsed="0"/>
-    <w:lsdException w:name="Medium Grid 3 Accent 6" w:semiHidden="0" w:uiPriority="69" w:unhideWhenUsed="0"/>
-    <w:lsdException w:name="Dark List Accent 6" w:semiHidden="0" w:uiPriority="70" w:unhideWhenUsed="0"/>
-    <w:lsdException w:name="Colorful Shading Accent 6" w:semiHidden="0" w:uiPriority="71" w:unhideWhenUsed="0"/>
-    <w:lsdException w:name="Colorful List Accent 6" w:semiHidden="0" w:uiPriority="72" w:unhideWhenUsed="0"/>
-    <w:lsdException w:name="Colorful Grid Accent 6" w:semiHidden="0" w:uiPriority="73" w:unhideWhenUsed="0"/>
-    <w:lsdException w:name="Subtle Emphasis" w:semiHidden="0" w:uiPriority="19" w:unhideWhenUsed="0" w:qFormat="1"/>
-    <w:lsdException w:name="Intense Emphasis" w:semiHidden="0" w:uiPriority="21" w:unhideWhenUsed="0" w:qFormat="1"/>
-    <w:lsdException w:name="Subtle Reference" w:semiHidden="0" w:uiPriority="31" w:unhideWhenUsed="0" w:qFormat="1"/>
-    <w:lsdException w:name="Intense Reference" w:semiHidden="0" w:uiPriority="32" w:unhideWhenUsed="0" w:qFormat="1"/>
-    <w:lsdException w:name="Book Title" w:semiHidden="0" w:uiPriority="33" w:unhideWhenUsed="0" w:qFormat="1"/>
-    <w:lsdException w:name="Bibliography" w:uiPriority="37"/>
-    <w:lsdException w:name="TOC Heading" w:uiPriority="39" w:qFormat="1"/>
-  </w:latentStyles>
-  <w:style w:type="paragraph" w:default="1" w:styleId="Standard">
-    <w:name w:val="Normal"/>
-    <w:qFormat/>
-  </w:style>
-  <w:style w:type="character" w:default="1" w:styleId="Absatz-Standardschriftart">
-    <w:name w:val="Default Paragraph Font"/>
-    <w:uiPriority w:val="1"/>
-    <w:semiHidden/>
-    <w:unhideWhenUsed/>
-  </w:style>
-  <w:style w:type="table" w:default="1" w:styleId="NormaleTabelle">
-    <w:name w:val="Normal Table"/>
-    <w:uiPriority w:val="99"/>
-    <w:semiHidden/>
-    <w:unhideWhenUsed/>
-    <w:tblPr>
-      <w:tblInd w:w="0" w:type="dxa"/>
-      <w:tblCellMar>
-        <w:top w:w="0" w:type="dxa"/>
-        <w:left w:w="108" w:type="dxa"/>
-        <w:bottom w:w="0" w:type="dxa"/>
-        <w:right w:w="108" w:type="dxa"/>
-      </w:tblCellMar>
-    </w:tblPr>
-  </w:style>
-  <w:style w:type="numbering" w:default="1" w:styleId="KeineListe">
-    <w:name w:val="No List"/>
-    <w:uiPriority w:val="99"/>
-    <w:semiHidden/>
-    <w:unhideWhenUsed/>
-  </w:style>
-</w:styles>
-</file>
-
-<file path=word/stylesWithEffects.xml><?xml version="1.0" encoding="utf-8"?>
-<w:styles xmlns:wpc="http://schemas.microsoft.com/office/word/2010/wordprocessingCanvas" xmlns:mc="http://schemas.openxmlformats.org/markup-compatibility/2006" xmlns:o="urn:schemas-microsoft-com:office:office" xmlns:r="http://schemas.openxmlformats.org/officeDocument/2006/relationships" xmlns:m="http://schemas.openxmlformats.org/officeDocument/2006/math" xmlns:v="urn:schemas-microsoft-com:vml" xmlns:wp14="http://schemas.microsoft.com/office/word/2010/wordprocessingDrawing" xmlns:wp="http://schemas.openxmlformats.org/drawingml/2006/wordprocessingDrawing" xmlns:w10="urn:schemas-microsoft-com:office:word" xmlns:w="http://schemas.openxmlformats.org/wordprocessingml/2006/main" xmlns:w14="http://schemas.microsoft.com/office/word/2010/wordml" xmlns:wpg="http://schemas.microsoft.com/office/word/2010/wordprocessingGroup" xmlns:wpi="http://schemas.microsoft.com/office/word/2010/wordprocessingInk" xmlns:wne="http://schemas.microsoft.com/office/word/2006/wordml" xmlns:wps="http://schemas.microsoft.com/office/word/2010/wordprocessingShape" mc:Ignorable="w14 wp14">
-  <w:docDefaults>
-    <w:rPrDefault>
-      <w:rPr>
-        <w:rFonts w:asciiTheme="minorHAnsi" w:eastAsiaTheme="minorHAnsi" w:hAnsiTheme="minorHAnsi" w:cstheme="minorBidi"/>
-        <w:sz w:val="22"/>
-        <w:szCs w:val="22"/>
-        <w:lang w:val="de-DE" w:eastAsia="en-US" w:bidi="ar-SA"/>
-      </w:rPr>
-    </w:rPrDefault>
-    <w:pPrDefault>
-      <w:pPr>
-        <w:spacing w:after="160" w:line="259" w:lineRule="auto"/>
-      </w:pPr>
-    </w:pPrDefault>
-  </w:docDefaults>
-  <w:latentStyles w:defLockedState="0" w:defUIPriority="99" w:defSemiHidden="1" w:defUnhideWhenUsed="1" w:defQFormat="0" w:count="267">
-    <w:lsdException w:name="Normal" w:semiHidden="0" w:uiPriority="0" w:unhideWhenUsed="0" w:qFormat="1"/>
-    <w:lsdException w:name="heading 1" w:semiHidden="0" w:uiPriority="9" w:unhideWhenUsed="0" w:qFormat="1"/>
-    <w:lsdException w:name="heading 2" w:uiPriority="9" w:qFormat="1"/>
-    <w:lsdException w:name="heading 3" w:uiPriority="9" w:qFormat="1"/>
-    <w:lsdException w:name="heading 4" w:uiPriority="9" w:qFormat="1"/>
-    <w:lsdException w:name="heading 5" w:uiPriority="9" w:qFormat="1"/>
-    <w:lsdException w:name="heading 6" w:uiPriority="9" w:qFormat="1"/>
-    <w:lsdException w:name="heading 7" w:uiPriority="9" w:qFormat="1"/>
-    <w:lsdException w:name="heading 8" w:uiPriority="9" w:qFormat="1"/>
-    <w:lsdException w:name="heading 9" w:uiPriority="9" w:qFormat="1"/>
-    <w:lsdException w:name="toc 1" w:uiPriority="39"/>
-    <w:lsdException w:name="toc 2" w:uiPriority="39"/>
-    <w:lsdException w:name="toc 3" w:uiPriority="39"/>
-    <w:lsdException w:name="toc 4" w:uiPriority="39"/>
-    <w:lsdException w:name="toc 5" w:uiPriority="39"/>
-    <w:lsdException w:name="toc 6" w:uiPriority="39"/>
-    <w:lsdException w:name="toc 7" w:uiPriority="39"/>
-    <w:lsdException w:name="toc 8" w:uiPriority="39"/>
-    <w:lsdException w:name="toc 9" w:uiPriority="39"/>
-    <w:lsdException w:name="caption" w:uiPriority="35" w:qFormat="1"/>
-    <w:lsdException w:name="Title" w:semiHidden="0" w:uiPriority="10" w:unhideWhenUsed="0" w:qFormat="1"/>
-    <w:lsdException w:name="Default Paragraph Font" w:uiPriority="1"/>
-    <w:lsdException w:name="Subtitle" w:semiHidden="0" w:uiPriority="11" w:unhideWhenUsed="0" w:qFormat="1"/>
-    <w:lsdException w:name="Strong" w:semiHidden="0" w:uiPriority="22" w:unhideWhenUsed="0" w:qFormat="1"/>
-    <w:lsdException w:name="Emphasis" w:semiHidden="0" w:uiPriority="20" w:unhideWhenUsed="0" w:qFormat="1"/>
-    <w:lsdException w:name="Table Grid" w:semiHidden="0" w:uiPriority="39" w:unhideWhenUsed="0"/>
-    <w:lsdException w:name="Placeholder Text" w:unhideWhenUsed="0"/>
-    <w:lsdException w:name="No Spacing" w:semiHidden="0" w:uiPriority="1" w:unhideWhenUsed="0" w:qFormat="1"/>
-    <w:lsdException w:name="Light Shading" w:semiHidden="0" w:uiPriority="60" w:unhideWhenUsed="0"/>
-    <w:lsdException w:name="Light List" w:semiHidden="0" w:uiPriority="61" w:unhideWhenUsed="0"/>
-    <w:lsdException w:name="Light Grid" w:semiHidden="0" w:uiPriority="62" w:unhideWhenUsed="0"/>
-    <w:lsdException w:name="Medium Shading 1" w:semiHidden="0" w:uiPriority="63" w:unhideWhenUsed="0"/>
-    <w:lsdException w:name="Medium Shading 2" w:semiHidden="0" w:uiPriority="64" w:unhideWhenUsed="0"/>
-    <w:lsdException w:name="Medium List 1" w:semiHidden="0" w:uiPriority="65" w:unhideWhenUsed="0"/>
-    <w:lsdException w:name="Medium List 2" w:semiHidden="0" w:uiPriority="66" w:unhideWhenUsed="0"/>
-    <w:lsdException w:name="Medium Grid 1" w:semiHidden="0" w:uiPriority="67" w:unhideWhenUsed="0"/>
-    <w:lsdException w:name="Medium Grid 2" w:semiHidden="0" w:uiPriority="68" w:unhideWhenUsed="0"/>
-    <w:lsdException w:name="Medium Grid 3" w:semiHidden="0" w:uiPriority="69" w:unhideWhenUsed="0"/>
-    <w:lsdException w:name="Dark List" w:semiHidden="0" w:uiPriority="70" w:unhideWhenUsed="0"/>
-    <w:lsdException w:name="Colorful Shading" w:semiHidden="0" w:uiPriority="71" w:unhideWhenUsed="0"/>
-    <w:lsdException w:name="Colorful List" w:semiHidden="0" w:uiPriority="72" w:unhideWhenUsed="0"/>
-    <w:lsdException w:name="Colorful Grid" w:semiHidden="0" w:uiPriority="73" w:unhideWhenUsed="0"/>
-    <w:lsdException w:name="Light Shading Accent 1" w:semiHidden="0" w:uiPriority="60" w:unhideWhenUsed="0"/>
-    <w:lsdException w:name="Light List Accent 1" w:semiHidden="0" w:uiPriority="61" w:unhideWhenUsed="0"/>
-    <w:lsdException w:name="Light Grid Accent 1" w:semiHidden="0" w:uiPriority="62" w:unhideWhenUsed="0"/>
-    <w:lsdException w:name="Medium Shading 1 Accent 1" w:semiHidden="0" w:uiPriority="63" w:unhideWhenUsed="0"/>
-    <w:lsdException w:name="Medium Shading 2 Accent 1" w:semiHidden="0" w:uiPriority="64" w:unhideWhenUsed="0"/>
-    <w:lsdException w:name="Medium List 1 Accent 1" w:semiHidden="0" w:uiPriority="65" w:unhideWhenUsed="0"/>
-    <w:lsdException w:name="Revision" w:unhideWhenUsed="0"/>
-    <w:lsdException w:name="List Paragraph" w:semiHidden="0" w:uiPriority="34" w:unhideWhenUsed="0" w:qFormat="1"/>
-    <w:lsdException w:name="Quote" w:semiHidden="0" w:uiPriority="29" w:unhideWhenUsed="0" w:qFormat="1"/>
-    <w:lsdException w:name="Intense Quote" w:semiHidden="0" w:uiPriority="30" w:unhideWhenUsed="0" w:qFormat="1"/>
-    <w:lsdException w:name="Medium List 2 Accent 1" w:semiHidden="0" w:uiPriority="66" w:unhideWhenUsed="0"/>
-    <w:lsdException w:name="Medium Grid 1 Accent 1" w:semiHidden="0" w:uiPriority="67" w:unhideWhenUsed="0"/>
-    <w:lsdException w:name="Medium Grid 2 Accent 1" w:semiHidden="0" w:uiPriority="68" w:unhideWhenUsed="0"/>
-    <w:lsdException w:name="Medium Grid 3 Accent 1" w:semiHidden="0" w:uiPriority="69" w:unhideWhenUsed="0"/>
-    <w:lsdException w:name="Dark List Accent 1" w:semiHidden="0" w:uiPriority="70" w:unhideWhenUsed="0"/>
-    <w:lsdException w:name="Colorful Shading Accent 1" w:semiHidden="0" w:uiPriority="71" w:unhideWhenUsed="0"/>
-    <w:lsdException w:name="Colorful List Accent 1" w:semiHidden="0" w:uiPriority="72" w:unhideWhenUsed="0"/>
-    <w:lsdException w:name="Colorful Grid Accent 1" w:semiHidden="0" w:uiPriority="73" w:unhideWhenUsed="0"/>
-    <w:lsdException w:name="Light Shading Accent 2" w:semiHidden="0" w:uiPriority="60" w:unhideWhenUsed="0"/>
-    <w:lsdException w:name="Light List Accent 2" w:semiHidden="0" w:uiPriority="61" w:unhideWhenUsed="0"/>
-    <w:lsdException w:name="Light Grid Accent 2" w:semiHidden="0" w:uiPriority="62" w:unhideWhenUsed="0"/>
-    <w:lsdException w:name="Medium Shading 1 Accent 2" w:semiHidden="0" w:uiPriority="63" w:unhideWhenUsed="0"/>
-    <w:lsdException w:name="Medium Shading 2 Accent 2" w:semiHidden="0" w:uiPriority="64" w:unhideWhenUsed="0"/>
-    <w:lsdException w:name="Medium List 1 Accent 2" w:semiHidden="0" w:uiPriority="65" w:unhideWhenUsed="0"/>
-    <w:lsdException w:name="Medium List 2 Accent 2" w:semiHidden="0" w:uiPriority="66" w:unhideWhenUsed="0"/>
-    <w:lsdException w:name="Medium Grid 1 Accent 2" w:semiHidden="0" w:uiPriority="67" w:unhideWhenUsed="0"/>
-    <w:lsdException w:name="Medium Grid 2 Accent 2" w:semiHidden="0" w:uiPriority="68" w:unhideWhenUsed="0"/>
-    <w:lsdException w:name="Medium Grid 3 Accent 2" w:semiHidden="0" w:uiPriority="69" w:unhideWhenUsed="0"/>
-    <w:lsdException w:name="Dark List Accent 2" w:semiHidden="0" w:uiPriority="70" w:unhideWhenUsed="0"/>
-    <w:lsdException w:name="Colorful Shading Accent 2" w:semiHidden="0" w:uiPriority="71" w:unhideWhenUsed="0"/>
-    <w:lsdException w:name="Colorful List Accent 2" w:semiHidden="0" w:uiPriority="72" w:unhideWhenUsed="0"/>
-    <w:lsdException w:name="Colorful Grid Accent 2" w:semiHidden="0" w:uiPriority="73" w:unhideWhenUsed="0"/>
-    <w:lsdException w:name="Light Shading Accent 3" w:semiHidden="0" w:uiPriority="60" w:unhideWhenUsed="0"/>
-    <w:lsdException w:name="Light List Accent 3" w:semiHidden="0" w:uiPriority="61" w:unhideWhenUsed="0"/>
-    <w:lsdException w:name="Light Grid Accent 3" w:semiHidden="0" w:uiPriority="62" w:unhideWhenUsed="0"/>
-    <w:lsdException w:name="Medium Shading 1 Accent 3" w:semiHidden="0" w:uiPriority="63" w:unhideWhenUsed="0"/>
-    <w:lsdException w:name="Medium Shading 2 Accent 3" w:semiHidden="0" w:uiPriority="64" w:unhideWhenUsed="0"/>
-    <w:lsdException w:name="Medium List 1 Accent 3" w:semiHidden="0" w:uiPriority="65" w:unhideWhenUsed="0"/>
-    <w:lsdException w:name="Medium List 2 Accent 3" w:semiHidden="0" w:uiPriority="66" w:unhideWhenUsed="0"/>
-    <w:lsdException w:name="Medium Grid 1 Accent 3" w:semiHidden="0" w:uiPriority="67" w:unhideWhenUsed="0"/>
-    <w:lsdException w:name="Medium Grid 2 Accent 3" w:semiHidden="0" w:uiPriority="68" w:unhideWhenUsed="0"/>
-    <w:lsdException w:name="Medium Grid 3 Accent 3" w:semiHidden="0" w:uiPriority="69" w:unhideWhenUsed="0"/>
-    <w:lsdException w:name="Dark List Accent 3" w:semiHidden="0" w:uiPriority="70" w:unhideWhenUsed="0"/>
-    <w:lsdException w:name="Colorful Shading Accent 3" w:semiHidden="0" w:uiPriority="71" w:unhideWhenUsed="0"/>
-    <w:lsdException w:name="Colorful List Accent 3" w:semiHidden="0" w:uiPriority="72" w:unhideWhenUsed="0"/>
-    <w:lsdException w:name="Colorful Grid Accent 3" w:semiHidden="0" w:uiPriority="73" w:unhideWhenUsed="0"/>
-    <w:lsdException w:name="Light Shading Accent 4" w:semiHidden="0" w:uiPriority="60" w:unhideWhenUsed="0"/>
-    <w:lsdException w:name="Light List Accent 4" w:semiHidden="0" w:uiPriority="61" w:unhideWhenUsed="0"/>
-    <w:lsdException w:name="Light Grid Accent 4" w:semiHidden="0" w:uiPriority="62" w:unhideWhenUsed="0"/>
-    <w:lsdException w:name="Medium Shading 1 Accent 4" w:semiHidden="0" w:uiPriority="63" w:unhideWhenUsed="0"/>
-    <w:lsdException w:name="Medium Shading 2 Accent 4" w:semiHidden="0" w:uiPriority="64" w:unhideWhenUsed="0"/>
-    <w:lsdException w:name="Medium List 1 Accent 4" w:semiHidden="0" w:uiPriority="65" w:unhideWhenUsed="0"/>
-    <w:lsdException w:name="Medium List 2 Accent 4" w:semiHidden="0" w:uiPriority="66" w:unhideWhenUsed="0"/>
-    <w:lsdException w:name="Medium Grid 1 Accent 4" w:semiHidden="0" w:uiPriority="67" w:unhideWhenUsed="0"/>
-    <w:lsdException w:name="Medium Grid 2 Accent 4" w:semiHidden="0" w:uiPriority="68" w:unhideWhenUsed="0"/>
-    <w:lsdException w:name="Medium Grid 3 Accent 4" w:semiHidden="0" w:uiPriority="69" w:unhideWhenUsed="0"/>
-    <w:lsdException w:name="Dark List Accent 4" w:semiHidden="0" w:uiPriority="70" w:unhideWhenUsed="0"/>
-    <w:lsdException w:name="Colorful Shading Accent 4" w:semiHidden="0" w:uiPriority="71" w:unhideWhenUsed="0"/>
-    <w:lsdException w:name="Colorful List Accent 4" w:semiHidden="0" w:uiPriority="72" w:unhideWhenUsed="0"/>
-    <w:lsdException w:name="Colorful Grid Accent 4" w:semiHidden="0" w:uiPriority="73" w:unhideWhenUsed="0"/>
-    <w:lsdException w:name="Light Shading Accent 5" w:semiHidden="0" w:uiPriority="60" w:unhideWhenUsed="0"/>
-    <w:lsdException w:name="Light List Accent 5" w:semiHidden="0" w:uiPriority="61" w:unhideWhenUsed="0"/>
-    <w:lsdException w:name="Light Grid Accent 5" w:semiHidden="0" w:uiPriority="62" w:unhideWhenUsed="0"/>
-    <w:lsdException w:name="Medium Shading 1 Accent 5" w:semiHidden="0" w:uiPriority="63" w:unhideWhenUsed="0"/>
-    <w:lsdException w:name="Medium Shading 2 Accent 5" w:semiHidden="0" w:uiPriority="64" w:unhideWhenUsed="0"/>
-    <w:lsdException w:name="Medium List 1 Accent 5" w:semiHidden="0" w:uiPriority="65" w:unhideWhenUsed="0"/>
-    <w:lsdException w:name="Medium List 2 Accent 5" w:semiHidden="0" w:uiPriority="66" w:unhideWhenUsed="0"/>
-    <w:lsdException w:name="Medium Grid 1 Accent 5" w:semiHidden="0" w:uiPriority="67" w:unhideWhenUsed="0"/>
-    <w:lsdException w:name="Medium Grid 2 Accent 5" w:semiHidden="0" w:uiPriority="68" w:unhideWhenUsed="0"/>
-    <w:lsdException w:name="Medium Grid 3 Accent 5" w:semiHidden="0" w:uiPriority="69" w:unhideWhenUsed="0"/>
-    <w:lsdException w:name="Dark List Accent 5" w:semiHidden="0" w:uiPriority="70" w:unhideWhenUsed="0"/>
-    <w:lsdException w:name="Colorful Shading Accent 5" w:semiHidden="0" w:uiPriority="71" w:unhideWhenUsed="0"/>
-    <w:lsdException w:name="Colorful List Accent 5" w:semiHidden="0" w:uiPriority="72" w:unhideWhenUsed="0"/>
-    <w:lsdException w:name="Colorful Grid Accent 5" w:semiHidden="0" w:uiPriority="73" w:unhideWhenUsed="0"/>
-    <w:lsdException w:name="Light Shading Accent 6" w:semiHidden="0" w:uiPriority="60" w:unhideWhenUsed="0"/>
-    <w:lsdException w:name="Light List Accent 6" w:semiHidden="0" w:uiPriority="61" w:unhideWhenUsed="0"/>
-    <w:lsdException w:name="Light Grid Accent 6" w:semiHidden="0" w:uiPriority="62" w:unhideWhenUsed="0"/>
-    <w:lsdException w:name="Medium Shading 1 Accent 6" w:semiHidden="0" w:uiPriority="63" w:unhideWhenUsed="0"/>
-    <w:lsdException w:name="Medium Shading 2 Accent 6" w:semiHidden="0" w:uiPriority="64" w:unhideWhenUsed="0"/>
-    <w:lsdException w:name="Medium List 1 Accent 6" w:semiHidden="0" w:uiPriority="65" w:unhideWhenUsed="0"/>
-    <w:lsdException w:name="Medium List 2 Accent 6" w:semiHidden="0" w:uiPriority="66" w:unhideWhenUsed="0"/>
-    <w:lsdException w:name="Medium Grid 1 Accent 6" w:semiHidden="0" w:uiPriority="67" w:unhideWhenUsed="0"/>
-    <w:lsdException w:name="Medium Grid 2 Accent 6" w:semiHidden="0" w:uiPriority="68" w:unhideWhenUsed="0"/>
-    <w:lsdException w:name="Medium Grid 3 Accent 6" w:semiHidden="0" w:uiPriority="69" w:unhideWhenUsed="0"/>
-    <w:lsdException w:name="Dark List Accent 6" w:semiHidden="0" w:uiPriority="70" w:unhideWhenUsed="0"/>
-    <w:lsdException w:name="Colorful Shading Accent 6" w:semiHidden="0" w:uiPriority="71" w:unhideWhenUsed="0"/>
-    <w:lsdException w:name="Colorful List Accent 6" w:semiHidden="0" w:uiPriority="72" w:unhideWhenUsed="0"/>
-    <w:lsdException w:name="Colorful Grid Accent 6" w:semiHidden="0" w:uiPriority="73" w:unhideWhenUsed="0"/>
-    <w:lsdException w:name="Subtle Emphasis" w:semiHidden="0" w:uiPriority="19" w:unhideWhenUsed="0" w:qFormat="1"/>
-    <w:lsdException w:name="Intense Emphasis" w:semiHidden="0" w:uiPriority="21" w:unhideWhenUsed="0" w:qFormat="1"/>
-    <w:lsdException w:name="Subtle Reference" w:semiHidden="0" w:uiPriority="31" w:unhideWhenUsed="0" w:qFormat="1"/>
-    <w:lsdException w:name="Intense Reference" w:semiHidden="0" w:uiPriority="32" w:unhideWhenUsed="0" w:qFormat="1"/>
-    <w:lsdException w:name="Book Title" w:semiHidden="0" w:uiPriority="33" w:unhideWhenUsed="0" w:qFormat="1"/>
-    <w:lsdException w:name="Bibliography" w:uiPriority="37"/>
-    <w:lsdException w:name="TOC Heading" w:uiPriority="39" w:qFormat="1"/>
+  <w:latentStyles w:defLockedState="0" w:defUIPriority="99" w:defSemiHidden="0" w:defUnhideWhenUsed="0" w:defQFormat="0" w:count="374">
+    <w:lsdException w:name="Normal" w:uiPriority="0" w:qFormat="1"/>
+    <w:lsdException w:name="heading 1" w:uiPriority="9" w:qFormat="1"/>
+    <w:lsdException w:name="heading 2" w:semiHidden="1" w:uiPriority="9" w:unhideWhenUsed="1" w:qFormat="1"/>
+    <w:lsdException w:name="heading 3" w:semiHidden="1" w:uiPriority="9" w:unhideWhenUsed="1" w:qFormat="1"/>
+    <w:lsdException w:name="heading 4" w:semiHidden="1" w:uiPriority="9" w:unhideWhenUsed="1" w:qFormat="1"/>
+    <w:lsdException w:name="heading 5" w:semiHidden="1" w:uiPriority="9" w:unhideWhenUsed="1" w:qFormat="1"/>
+    <w:lsdException w:name="heading 6" w:semiHidden="1" w:uiPriority="9" w:unhideWhenUsed="1" w:qFormat="1"/>
+    <w:lsdException w:name="heading 7" w:semiHidden="1" w:uiPriority="9" w:unhideWhenUsed="1" w:qFormat="1"/>
+    <w:lsdException w:name="heading 8" w:semiHidden="1" w:uiPriority="9" w:unhideWhenUsed="1" w:qFormat="1"/>
+    <w:lsdException w:name="heading 9" w:semiHidden="1" w:uiPriority="9" w:unhideWhenUsed="1" w:qFormat="1"/>
+    <w:lsdException w:name="index 1" w:semiHidden="1" w:unhideWhenUsed="1"/>
+    <w:lsdException w:name="index 2" w:semiHidden="1" w:unhideWhenUsed="1"/>
+    <w:lsdException w:name="index 3" w:semiHidden="1" w:unhideWhenUsed="1"/>
+    <w:lsdException w:name="index 4" w:semiHidden="1" w:unhideWhenUsed="1"/>
+    <w:lsdException w:name="index 5" w:semiHidden="1" w:unhideWhenUsed="1"/>
+    <w:lsdException w:name="index 6" w:semiHidden="1" w:unhideWhenUsed="1"/>
+    <w:lsdException w:name="index 7" w:semiHidden="1" w:unhideWhenUsed="1"/>
+    <w:lsdException w:name="index 8" w:semiHidden="1" w:unhideWhenUsed="1"/>
+    <w:lsdException w:name="index 9" w:semiHidden="1" w:unhideWhenUsed="1"/>
+    <w:lsdException w:name="toc 1" w:semiHidden="1" w:uiPriority="39" w:unhideWhenUsed="1"/>
+    <w:lsdException w:name="toc 2" w:semiHidden="1" w:uiPriority="39" w:unhideWhenUsed="1"/>
+    <w:lsdException w:name="toc 3" w:semiHidden="1" w:uiPriority="39" w:unhideWhenUsed="1"/>
+    <w:lsdException w:name="toc 4" w:semiHidden="1" w:uiPriority="39" w:unhideWhenUsed="1"/>
+    <w:lsdException w:name="toc 5" w:semiHidden="1" w:uiPriority="39" w:unhideWhenUsed="1"/>
+    <w:lsdException w:name="toc 6" w:semiHidden="1" w:uiPriority="39" w:unhideWhenUsed="1"/>
+    <w:lsdException w:name="toc 7" w:semiHidden="1" w:uiPriority="39" w:unhideWhenUsed="1"/>
+    <w:lsdException w:name="toc 8" w:semiHidden="1" w:uiPriority="39" w:unhideWhenUsed="1"/>
+    <w:lsdException w:name="toc 9" w:semiHidden="1" w:uiPriority="39" w:unhideWhenUsed="1"/>
+    <w:lsdException w:name="Normal Indent" w:semiHidden="1" w:unhideWhenUsed="1"/>
+    <w:lsdException w:name="footnote text" w:semiHidden="1" w:unhideWhenUsed="1"/>
+    <w:lsdException w:name="annotation text" w:semiHidden="1" w:unhideWhenUsed="1"/>
+    <w:lsdException w:name="header" w:semiHidden="1" w:unhideWhenUsed="1"/>
+    <w:lsdException w:name="footer" w:semiHidden="1" w:unhideWhenUsed="1"/>
+    <w:lsdException w:name="index heading" w:semiHidden="1" w:unhideWhenUsed="1"/>
+    <w:lsdException w:name="caption" w:semiHidden="1" w:uiPriority="35" w:unhideWhenUsed="1" w:qFormat="1"/>
+    <w:lsdException w:name="table of figures" w:semiHidden="1" w:unhideWhenUsed="1"/>
+    <w:lsdException w:name="envelope address" w:semiHidden="1" w:unhideWhenUsed="1"/>
+    <w:lsdException w:name="envelope return" w:semiHidden="1" w:unhideWhenUsed="1"/>
+    <w:lsdException w:name="footnote reference" w:semiHidden="1" w:unhideWhenUsed="1"/>
+    <w:lsdException w:name="annotation reference" w:semiHidden="1" w:unhideWhenUsed="1"/>
+    <w:lsdException w:name="line number" w:semiHidden="1" w:unhideWhenUsed="1"/>
+    <w:lsdException w:name="page number" w:semiHidden="1" w:unhideWhenUsed="1"/>
+    <w:lsdException w:name="endnote reference" w:semiHidden="1" w:unhideWhenUsed="1"/>
+    <w:lsdException w:name="endnote text" w:semiHidden="1" w:unhideWhenUsed="1"/>
+    <w:lsdException w:name="table of authorities" w:semiHidden="1" w:unhideWhenUsed="1"/>
+    <w:lsdException w:name="macro" w:semiHidden="1" w:unhideWhenUsed="1"/>
+    <w:lsdException w:name="toa heading" w:semiHidden="1" w:unhideWhenUsed="1"/>
+    <w:lsdException w:name="List" w:semiHidden="1" w:unhideWhenUsed="1"/>
+    <w:lsdException w:name="List Bullet" w:semiHidden="1" w:unhideWhenUsed="1"/>
+    <w:lsdException w:name="List Number" w:semiHidden="1" w:unhideWhenUsed="1"/>
+    <w:lsdException w:name="List 2" w:semiHidden="1" w:unhideWhenUsed="1"/>
+    <w:lsdException w:name="List 3" w:semiHidden="1" w:unhideWhenUsed="1"/>
+    <w:lsdException w:name="List 4" w:semiHidden="1" w:unhideWhenUsed="1"/>
+    <w:lsdException w:name="List 5" w:semiHidden="1" w:unhideWhenUsed="1"/>
+    <w:lsdException w:name="List Bullet 2" w:semiHidden="1" w:unhideWhenUsed="1"/>
+    <w:lsdException w:name="List Bullet 3" w:semiHidden="1" w:unhideWhenUsed="1"/>
+    <w:lsdException w:name="List Bullet 4" w:semiHidden="1" w:unhideWhenUsed="1"/>
+    <w:lsdException w:name="List Bullet 5" w:semiHidden="1" w:unhideWhenUsed="1"/>
+    <w:lsdException w:name="List Number 2" w:semiHidden="1" w:unhideWhenUsed="1"/>
+    <w:lsdException w:name="List Number 3" w:semiHidden="1" w:unhideWhenUsed="1"/>
+    <w:lsdException w:name="List Number 4" w:semiHidden="1" w:unhideWhenUsed="1"/>
+    <w:lsdException w:name="List Number 5" w:semiHidden="1" w:unhideWhenUsed="1"/>
+    <w:lsdException w:name="Title" w:uiPriority="10" w:qFormat="1"/>
+    <w:lsdException w:name="Closing" w:semiHidden="1" w:unhideWhenUsed="1"/>
+    <w:lsdException w:name="Signature" w:semiHidden="1" w:unhideWhenUsed="1"/>
+    <w:lsdException w:name="Default Paragraph Font" w:semiHidden="1" w:uiPriority="1" w:unhideWhenUsed="1"/>
+    <w:lsdException w:name="Body Text" w:semiHidden="1" w:unhideWhenUsed="1"/>
+    <w:lsdException w:name="Body Text Indent" w:semiHidden="1" w:unhideWhenUsed="1"/>
+    <w:lsdException w:name="List Continue" w:semiHidden="1" w:unhideWhenUsed="1"/>
+    <w:lsdException w:name="List Continue 2" w:semiHidden="1" w:unhideWhenUsed="1"/>
+    <w:lsdException w:name="List Continue 3" w:semiHidden="1" w:unhideWhenUsed="1"/>
+    <w:lsdException w:name="List Continue 4" w:semiHidden="1" w:unhideWhenUsed="1"/>
+    <w:lsdException w:name="List Continue 5" w:semiHidden="1" w:unhideWhenUsed="1"/>
+    <w:lsdException w:name="Message Header" w:semiHidden="1" w:unhideWhenUsed="1"/>
+    <w:lsdException w:name="Subtitle" w:uiPriority="11" w:qFormat="1"/>
+    <w:lsdException w:name="Salutation" w:semiHidden="1" w:unhideWhenUsed="1"/>
+    <w:lsdException w:name="Date" w:semiHidden="1" w:unhideWhenUsed="1"/>
+    <w:lsdException w:name="Body Text First Indent" w:semiHidden="1" w:unhideWhenUsed="1"/>
+    <w:lsdException w:name="Body Text First Indent 2" w:semiHidden="1" w:unhideWhenUsed="1"/>
+    <w:lsdException w:name="Note Heading" w:semiHidden="1" w:unhideWhenUsed="1"/>
+    <w:lsdException w:name="Body Text 2" w:semiHidden="1" w:unhideWhenUsed="1"/>
+    <w:lsdException w:name="Body Text 3" w:semiHidden="1" w:unhideWhenUsed="1"/>
+    <w:lsdException w:name="Body Text Indent 2" w:semiHidden="1" w:unhideWhenUsed="1"/>
+    <w:lsdException w:name="Body Text Indent 3" w:semiHidden="1" w:unhideWhenUsed="1"/>
+    <w:lsdException w:name="Block Text" w:semiHidden="1" w:unhideWhenUsed="1"/>
+    <w:lsdException w:name="Hyperlink" w:semiHidden="1" w:unhideWhenUsed="1"/>
+    <w:lsdException w:name="FollowedHyperlink" w:semiHidden="1" w:unhideWhenUsed="1"/>
+    <w:lsdException w:name="Strong" w:uiPriority="22" w:qFormat="1"/>
+    <w:lsdException w:name="Emphasis" w:uiPriority="20" w:qFormat="1"/>
+    <w:lsdException w:name="Document Map" w:semiHidden="1" w:unhideWhenUsed="1"/>
+    <w:lsdException w:name="Plain Text" w:semiHidden="1" w:unhideWhenUsed="1"/>
+    <w:lsdException w:name="E-mail Signature" w:semiHidden="1" w:unhideWhenUsed="1"/>
+    <w:lsdException w:name="HTML Top of Form" w:semiHidden="1" w:unhideWhenUsed="1"/>
+    <w:lsdException w:name="HTML Bottom of Form" w:semiHidden="1" w:unhideWhenUsed="1"/>
+    <w:lsdException w:name="Normal (Web)" w:semiHidden="1" w:unhideWhenUsed="1"/>
+    <w:lsdException w:name="HTML Acronym" w:semiHidden="1" w:unhideWhenUsed="1"/>
+    <w:lsdException w:name="HTML Address" w:semiHidden="1" w:unhideWhenUsed="1"/>
+    <w:lsdException w:name="HTML Cite" w:semiHidden="1" w:unhideWhenUsed="1"/>
+    <w:lsdException w:name="HTML Code" w:semiHidden="1" w:unhideWhenUsed="1"/>
+    <w:lsdException w:name="HTML Definition" w:semiHidden="1" w:unhideWhenUsed="1"/>
+    <w:lsdException w:name="HTML Keyboard" w:semiHidden="1" w:unhideWhenUsed="1"/>
+    <w:lsdException w:name="HTML Preformatted" w:semiHidden="1" w:unhideWhenUsed="1"/>
+    <w:lsdException w:name="HTML Sample" w:semiHidden="1" w:unhideWhenUsed="1"/>
+    <w:lsdException w:name="HTML Typewriter" w:semiHidden="1" w:unhideWhenUsed="1"/>
+    <w:lsdException w:name="HTML Variable" w:semiHidden="1" w:unhideWhenUsed="1"/>
+    <w:lsdException w:name="Normal Table" w:semiHidden="1" w:unhideWhenUsed="1"/>
+    <w:lsdException w:name="annotation subject" w:semiHidden="1" w:unhideWhenUsed="1"/>
+    <w:lsdException w:name="No List" w:semiHidden="1" w:unhideWhenUsed="1"/>
+    <w:lsdException w:name="Outline List 1" w:semiHidden="1" w:unhideWhenUsed="1"/>
+    <w:lsdException w:name="Outline List 2" w:semiHidden="1" w:unhideWhenUsed="1"/>
+    <w:lsdException w:name="Outline List 3" w:semiHidden="1" w:unhideWhenUsed="1"/>
+    <w:lsdException w:name="Table Simple 1" w:semiHidden="1" w:unhideWhenUsed="1"/>
+    <w:lsdException w:name="Table Simple 2" w:semiHidden="1" w:unhideWhenUsed="1"/>
+    <w:lsdException w:name="Table Simple 3" w:semiHidden="1" w:unhideWhenUsed="1"/>
+    <w:lsdException w:name="Table Classic 1" w:semiHidden="1" w:unhideWhenUsed="1"/>
+    <w:lsdException w:name="Table Classic 2" w:semiHidden="1" w:unhideWhenUsed="1"/>
+    <w:lsdException w:name="Table Classic 3" w:semiHidden="1" w:unhideWhenUsed="1"/>
+    <w:lsdException w:name="Table Classic 4" w:semiHidden="1" w:unhideWhenUsed="1"/>
+    <w:lsdException w:name="Table Colorful 1" w:semiHidden="1" w:unhideWhenUsed="1"/>
+    <w:lsdException w:name="Table Colorful 2" w:semiHidden="1" w:unhideWhenUsed="1"/>
+    <w:lsdException w:name="Table Colorful 3" w:semiHidden="1" w:unhideWhenUsed="1"/>
+    <w:lsdException w:name="Table Columns 1" w:semiHidden="1" w:unhideWhenUsed="1"/>
+    <w:lsdException w:name="Table Columns 2" w:semiHidden="1" w:unhideWhenUsed="1"/>
+    <w:lsdException w:name="Table Columns 3" w:semiHidden="1" w:unhideWhenUsed="1"/>
+    <w:lsdException w:name="Table Columns 4" w:semiHidden="1" w:unhideWhenUsed="1"/>
+    <w:lsdException w:name="Table Columns 5" w:semiHidden="1" w:unhideWhenUsed="1"/>
+    <w:lsdException w:name="Table Grid 1" w:semiHidden="1" w:unhideWhenUsed="1"/>
+    <w:lsdException w:name="Table Grid 2" w:semiHidden="1" w:unhideWhenUsed="1"/>
+    <w:lsdException w:name="Table Grid 3" w:semiHidden="1" w:unhideWhenUsed="1"/>
+    <w:lsdException w:name="Table Grid 4" w:semiHidden="1" w:unhideWhenUsed="1"/>
+    <w:lsdException w:name="Table Grid 5" w:semiHidden="1" w:unhideWhenUsed="1"/>
+    <w:lsdException w:name="Table Grid 6" w:semiHidden="1" w:unhideWhenUsed="1"/>
+    <w:lsdException w:name="Table Grid 7" w:semiHidden="1" w:unhideWhenUsed="1"/>
+    <w:lsdException w:name="Table Grid 8" w:semiHidden="1" w:unhideWhenUsed="1"/>
+    <w:lsdException w:name="Table List 1" w:semiHidden="1" w:unhideWhenUsed="1"/>
+    <w:lsdException w:name="Table List 2" w:semiHidden="1" w:unhideWhenUsed="1"/>
+    <w:lsdException w:name="Table List 3" w:semiHidden="1" w:unhideWhenUsed="1"/>
+    <w:lsdException w:name="Table List 4" w:semiHidden="1" w:unhideWhenUsed="1"/>
+    <w:lsdException w:name="Table List 5" w:semiHidden="1" w:unhideWhenUsed="1"/>
+    <w:lsdException w:name="Table List 6" w:semiHidden="1" w:unhideWhenUsed="1"/>
+    <w:lsdException w:name="Table List 7" w:semiHidden="1" w:unhideWhenUsed="1"/>
+    <w:lsdException w:name="Table List 8" w:semiHidden="1" w:unhideWhenUsed="1"/>
+    <w:lsdException w:name="Table 3D effects 1" w:semiHidden="1" w:unhideWhenUsed="1"/>
+    <w:lsdException w:name="Table 3D effects 2" w:semiHidden="1" w:unhideWhenUsed="1"/>
+    <w:lsdException w:name="Table 3D effects 3" w:semiHidden="1" w:unhideWhenUsed="1"/>
+    <w:lsdException w:name="Table Contemporary" w:semiHidden="1" w:unhideWhenUsed="1"/>
+    <w:lsdException w:name="Table Elegant" w:semiHidden="1" w:unhideWhenUsed="1"/>
+    <w:lsdException w:name="Table Professional" w:semiHidden="1" w:unhideWhenUsed="1"/>
+    <w:lsdException w:name="Table Subtle 1" w:semiHidden="1" w:unhideWhenUsed="1"/>
+    <w:lsdException w:name="Table Subtle 2" w:semiHidden="1" w:unhideWhenUsed="1"/>
+    <w:lsdException w:name="Table Web 1" w:semiHidden="1" w:unhideWhenUsed="1"/>
+    <w:lsdException w:name="Table Web 2" w:semiHidden="1" w:unhideWhenUsed="1"/>
+    <w:lsdException w:name="Table Web 3" w:semiHidden="1" w:unhideWhenUsed="1"/>
+    <w:lsdException w:name="Balloon Text" w:semiHidden="1" w:unhideWhenUsed="1"/>
+    <w:lsdException w:name="Table Grid" w:semiHidden="1" w:uiPriority="39" w:unhideWhenUsed="1"/>
+    <w:lsdException w:name="Table Theme" w:semiHidden="1" w:unhideWhenUsed="1"/>
+    <w:lsdException w:name="Placeholder Text" w:semiHidden="1"/>
+    <w:lsdException w:name="No Spacing" w:uiPriority="1" w:qFormat="1"/>
+    <w:lsdException w:name="Light Shading" w:uiPriority="60"/>
+    <w:lsdException w:name="Light List" w:uiPriority="61"/>
+    <w:lsdException w:name="Light Grid" w:uiPriority="62"/>
+    <w:lsdException w:name="Medium Shading 1" w:uiPriority="63"/>
+    <w:lsdException w:name="Medium Shading 2" w:uiPriority="64"/>
+    <w:lsdException w:name="Medium List 1" w:uiPriority="65"/>
+    <w:lsdException w:name="Medium List 2" w:uiPriority="66"/>
+    <w:lsdException w:name="Medium Grid 1" w:uiPriority="67"/>
+    <w:lsdException w:name="Medium Grid 2" w:uiPriority="68"/>
+    <w:lsdException w:name="Medium Grid 3" w:uiPriority="69"/>
+    <w:lsdException w:name="Dark List" w:uiPriority="70"/>
+    <w:lsdException w:name="Colorful Shading" w:uiPriority="71"/>
+    <w:lsdException w:name="Colorful List" w:uiPriority="72"/>
+    <w:lsdException w:name="Colorful Grid" w:uiPriority="73"/>
+    <w:lsdException w:name="Light Shading Accent 1" w:uiPriority="60"/>
+    <w:lsdException w:name="Light List Accent 1" w:uiPriority="61"/>
+    <w:lsdException w:name="Light Grid Accent 1" w:uiPriority="62"/>
+    <w:lsdException w:name="Medium Shading 1 Accent 1" w:uiPriority="63"/>
+    <w:lsdException w:name="Medium Shading 2 Accent 1" w:uiPriority="64"/>
+    <w:lsdException w:name="Medium List 1 Accent 1" w:uiPriority="65"/>
+    <w:lsdException w:name="Revision" w:semiHidden="1"/>
+    <w:lsdException w:name="List Paragraph" w:uiPriority="34" w:qFormat="1"/>
+    <w:lsdException w:name="Quote" w:uiPriority="29" w:qFormat="1"/>
+    <w:lsdException w:name="Intense Quote" w:uiPriority="30" w:qFormat="1"/>
+    <w:lsdException w:name="Medium List 2 Accent 1" w:uiPriority="66"/>
+    <w:lsdException w:name="Medium Grid 1 Accent 1" w:uiPriority="67"/>
+    <w:lsdException w:name="Medium Grid 2 Accent 1" w:uiPriority="68"/>
+    <w:lsdException w:name="Medium Grid 3 Accent 1" w:uiPriority="69"/>
+    <w:lsdException w:name="Dark List Accent 1" w:uiPriority="70"/>
+    <w:lsdException w:name="Colorful Shading Accent 1" w:uiPriority="71"/>
+    <w:lsdException w:name="Colorful List Accent 1" w:uiPriority="72"/>
+    <w:lsdException w:name="Colorful Grid Accent 1" w:uiPriority="73"/>
+    <w:lsdException w:name="Light Shading Accent 2" w:uiPriority="60"/>
+    <w:lsdException w:name="Light List Accent 2" w:uiPriority="61"/>
+    <w:lsdException w:name="Light Grid Accent 2" w:uiPriority="62"/>
+    <w:lsdException w:name="Medium Shading 1 Accent 2" w:uiPriority="63"/>
+    <w:lsdException w:name="Medium Shading 2 Accent 2" w:uiPriority="64"/>
+    <w:lsdException w:name="Medium List 1 Accent 2" w:uiPriority="65"/>
+    <w:lsdException w:name="Medium List 2 Accent 2" w:uiPriority="66"/>
+    <w:lsdException w:name="Medium Grid 1 Accent 2" w:uiPriority="67"/>
+    <w:lsdException w:name="Medium Grid 2 Accent 2" w:uiPriority="68"/>
+    <w:lsdException w:name="Medium Grid 3 Accent 2" w:uiPriority="69"/>
+    <w:lsdException w:name="Dark List Accent 2" w:uiPriority="70"/>
+    <w:lsdException w:name="Colorful Shading Accent 2" w:uiPriority="71"/>
+    <w:lsdException w:name="Colorful List Accent 2" w:uiPriority="72"/>
+    <w:lsdException w:name="Colorful Grid Accent 2" w:uiPriority="73"/>
+    <w:lsdException w:name="Light Shading Accent 3" w:uiPriority="60"/>
+    <w:lsdException w:name="Light List Accent 3" w:uiPriority="61"/>
+    <w:lsdException w:name="Light Grid Accent 3" w:uiPriority="62"/>
+    <w:lsdException w:name="Medium Shading 1 Accent 3" w:uiPriority="63"/>
+    <w:lsdException w:name="Medium Shading 2 Accent 3" w:uiPriority="64"/>
+    <w:lsdException w:name="Medium List 1 Accent 3" w:uiPriority="65"/>
+    <w:lsdException w:name="Medium List 2 Accent 3" w:uiPriority="66"/>
+    <w:lsdException w:name="Medium Grid 1 Accent 3" w:uiPriority="67"/>
+    <w:lsdException w:name="Medium Grid 2 Accent 3" w:uiPriority="68"/>
+    <w:lsdException w:name="Medium Grid 3 Accent 3" w:uiPriority="69"/>
+    <w:lsdException w:name="Dark List Accent 3" w:uiPriority="70"/>
+    <w:lsdException w:name="Colorful Shading Accent 3" w:uiPriority="71"/>
+    <w:lsdException w:name="Colorful List Accent 3" w:uiPriority="72"/>
+    <w:lsdException w:name="Colorful Grid Accent 3" w:uiPriority="73"/>
+    <w:lsdException w:name="Light Shading Accent 4" w:uiPriority="60"/>
+    <w:lsdException w:name="Light List Accent 4" w:uiPriority="61"/>
+    <w:lsdException w:name="Light Grid Accent 4" w:uiPriority="62"/>
+    <w:lsdException w:name="Medium Shading 1 Accent 4" w:uiPriority="63"/>
+    <w:lsdException w:name="Medium Shading 2 Accent 4" w:uiPriority="64"/>
+    <w:lsdException w:name="Medium List 1 Accent 4" w:uiPriority="65"/>
+    <w:lsdException w:name="Medium List 2 Accent 4" w:uiPriority="66"/>
+    <w:lsdException w:name="Medium Grid 1 Accent 4" w:uiPriority="67"/>
+    <w:lsdException w:name="Medium Grid 2 Accent 4" w:uiPriority="68"/>
+    <w:lsdException w:name="Medium Grid 3 Accent 4" w:uiPriority="69"/>
+    <w:lsdException w:name="Dark List Accent 4" w:uiPriority="70"/>
+    <w:lsdException w:name="Colorful Shading Accent 4" w:uiPriority="71"/>
+    <w:lsdException w:name="Colorful List Accent 4" w:uiPriority="72"/>
+    <w:lsdException w:name="Colorful Grid Accent 4" w:uiPriority="73"/>
+    <w:lsdException w:name="Light Shading Accent 5" w:uiPriority="60"/>
+    <w:lsdException w:name="Light List Accent 5" w:uiPriority="61"/>
+    <w:lsdException w:name="Light Grid Accent 5" w:uiPriority="62"/>
+    <w:lsdException w:name="Medium Shading 1 Accent 5" w:uiPriority="63"/>
+    <w:lsdException w:name="Medium Shading 2 Accent 5" w:uiPriority="64"/>
+    <w:lsdException w:name="Medium List 1 Accent 5" w:uiPriority="65"/>
+    <w:lsdException w:name="Medium List 2 Accent 5" w:uiPriority="66"/>
+    <w:lsdException w:name="Medium Grid 1 Accent 5" w:uiPriority="67"/>
+    <w:lsdException w:name="Medium Grid 2 Accent 5" w:uiPriority="68"/>
+    <w:lsdException w:name="Medium Grid 3 Accent 5" w:uiPriority="69"/>
+    <w:lsdException w:name="Dark List Accent 5" w:uiPriority="70"/>
+    <w:lsdException w:name="Colorful Shading Accent 5" w:uiPriority="71"/>
+    <w:lsdException w:name="Colorful List Accent 5" w:uiPriority="72"/>
+    <w:lsdException w:name="Colorful Grid Accent 5" w:uiPriority="73"/>
+    <w:lsdException w:name="Light Shading Accent 6" w:uiPriority="60"/>
+    <w:lsdException w:name="Light List Accent 6" w:uiPriority="61"/>
+    <w:lsdException w:name="Light Grid Accent 6" w:uiPriority="62"/>
+    <w:lsdException w:name="Medium Shading 1 Accent 6" w:uiPriority="63"/>
+    <w:lsdException w:name="Medium Shading 2 Accent 6" w:uiPriority="64"/>
+    <w:lsdException w:name="Medium List 1 Accent 6" w:uiPriority="65"/>
+    <w:lsdException w:name="Medium List 2 Accent 6" w:uiPriority="66"/>
+    <w:lsdException w:name="Medium Grid 1 Accent 6" w:uiPriority="67"/>
+    <w:lsdException w:name="Medium Grid 2 Accent 6" w:uiPriority="68"/>
+    <w:lsdException w:name="Medium Grid 3 Accent 6" w:uiPriority="69"/>
+    <w:lsdException w:name="Dark List Accent 6" w:uiPriority="70"/>
+    <w:lsdException w:name="Colorful Shading Accent 6" w:uiPriority="71"/>
+    <w:lsdException w:name="Colorful List Accent 6" w:uiPriority="72"/>
+    <w:lsdException w:name="Colorful Grid Accent 6" w:uiPriority="73"/>
+    <w:lsdException w:name="Subtle Emphasis" w:uiPriority="19" w:qFormat="1"/>
+    <w:lsdException w:name="Intense Emphasis" w:uiPriority="21" w:qFormat="1"/>
+    <w:lsdException w:name="Subtle Reference" w:uiPriority="31" w:qFormat="1"/>
+    <w:lsdException w:name="Intense Reference" w:uiPriority="32" w:qFormat="1"/>
+    <w:lsdException w:name="Book Title" w:uiPriority="33" w:qFormat="1"/>
+    <w:lsdException w:name="Bibliography" w:semiHidden="1" w:uiPriority="37" w:unhideWhenUsed="1"/>
+    <w:lsdException w:name="TOC Heading" w:semiHidden="1" w:uiPriority="39" w:unhideWhenUsed="1" w:qFormat="1"/>
+    <w:lsdException w:name="Plain Table 1" w:uiPriority="41"/>
+    <w:lsdException w:name="Plain Table 2" w:uiPriority="42"/>
+    <w:lsdException w:name="Plain Table 3" w:uiPriority="43"/>
+    <w:lsdException w:name="Plain Table 4" w:uiPriority="44"/>
+    <w:lsdException w:name="Plain Table 5" w:uiPriority="45"/>
+    <w:lsdException w:name="Grid Table Light" w:uiPriority="40"/>
+    <w:lsdException w:name="Grid Table 1 Light" w:uiPriority="46"/>
+    <w:lsdException w:name="Grid Table 2" w:uiPriority="47"/>
+    <w:lsdException w:name="Grid Table 3" w:uiPriority="48"/>
+    <w:lsdException w:name="Grid Table 4" w:uiPriority="49"/>
+    <w:lsdException w:name="Grid Table 5 Dark" w:uiPriority="50"/>
+    <w:lsdException w:name="Grid Table 6 Colorful" w:uiPriority="51"/>
+    <w:lsdException w:name="Grid Table 7 Colorful" w:uiPriority="52"/>
+    <w:lsdException w:name="Grid Table 1 Light Accent 1" w:uiPriority="46"/>
+    <w:lsdException w:name="Grid Table 2 Accent 1" w:uiPriority="47"/>
+    <w:lsdException w:name="Grid Table 3 Accent 1" w:uiPriority="48"/>
+    <w:lsdException w:name="Grid Table 4 Accent 1" w:uiPriority="49"/>
+    <w:lsdException w:name="Grid Table 5 Dark Accent 1" w:uiPriority="50"/>
+    <w:lsdException w:name="Grid Table 6 Colorful Accent 1" w:uiPriority="51"/>
+    <w:lsdException w:name="Grid Table 7 Colorful Accent 1" w:uiPriority="52"/>
+    <w:lsdException w:name="Grid Table 1 Light Accent 2" w:uiPriority="46"/>
+    <w:lsdException w:name="Grid Table 2 Accent 2" w:uiPriority="47"/>
+    <w:lsdException w:name="Grid Table 3 Accent 2" w:uiPriority="48"/>
+    <w:lsdException w:name="Grid Table 4 Accent 2" w:uiPriority="49"/>
+    <w:lsdException w:name="Grid Table 5 Dark Accent 2" w:uiPriority="50"/>
+    <w:lsdException w:name="Grid Table 6 Colorful Accent 2" w:uiPriority="51"/>
+    <w:lsdException w:name="Grid Table 7 Colorful Accent 2" w:uiPriority="52"/>
+    <w:lsdException w:name="Grid Table 1 Light Accent 3" w:uiPriority="46"/>
+    <w:lsdException w:name="Grid Table 2 Accent 3" w:uiPriority="47"/>
+    <w:lsdException w:name="Grid Table 3 Accent 3" w:uiPriority="48"/>
+    <w:lsdException w:name="Grid Table 4 Accent 3" w:uiPriority="49"/>
+    <w:lsdException w:name="Grid Table 5 Dark Accent 3" w:uiPriority="50"/>
+    <w:lsdException w:name="Grid Table 6 Colorful Accent 3" w:uiPriority="51"/>
+    <w:lsdException w:name="Grid Table 7 Colorful Accent 3" w:uiPriority="52"/>
+    <w:lsdException w:name="Grid Table 1 Light Accent 4" w:uiPriority="46"/>
+    <w:lsdException w:name="Grid Table 2 Accent 4" w:uiPriority="47"/>
+    <w:lsdException w:name="Grid Table 3 Accent 4" w:uiPriority="48"/>
+    <w:lsdException w:name="Grid Table 4 Accent 4" w:uiPriority="49"/>
+    <w:lsdException w:name="Grid Table 5 Dark Accent 4" w:uiPriority="50"/>
+    <w:lsdException w:name="Grid Table 6 Colorful Accent 4" w:uiPriority="51"/>
+    <w:lsdException w:name="Grid Table 7 Colorful Accent 4" w:uiPriority="52"/>
+    <w:lsdException w:name="Grid Table 1 Light Accent 5" w:uiPriority="46"/>
+    <w:lsdException w:name="Grid Table 2 Accent 5" w:uiPriority="47"/>
+    <w:lsdException w:name="Grid Table 3 Accent 5" w:uiPriority="48"/>
+    <w:lsdException w:name="Grid Table 4 Accent 5" w:uiPriority="49"/>
+    <w:lsdException w:name="Grid Table 5 Dark Accent 5" w:uiPriority="50"/>
+    <w:lsdException w:name="Grid Table 6 Colorful Accent 5" w:uiPriority="51"/>
+    <w:lsdException w:name="Grid Table 7 Colorful Accent 5" w:uiPriority="52"/>
+    <w:lsdException w:name="Grid Table 1 Light Accent 6" w:uiPriority="46"/>
+    <w:lsdException w:name="Grid Table 2 Accent 6" w:uiPriority="47"/>
+    <w:lsdException w:name="Grid Table 3 Accent 6" w:uiPriority="48"/>
+    <w:lsdException w:name="Grid Table 4 Accent 6" w:uiPriority="49"/>
+    <w:lsdException w:name="Grid Table 5 Dark Accent 6" w:uiPriority="50"/>
+    <w:lsdException w:name="Grid Table 6 Colorful Accent 6" w:uiPriority="51"/>
+    <w:lsdException w:name="Grid Table 7 Colorful Accent 6" w:uiPriority="52"/>
+    <w:lsdException w:name="List Table 1 Light" w:uiPriority="46"/>
+    <w:lsdException w:name="List Table 2" w:uiPriority="47"/>
+    <w:lsdException w:name="List Table 3" w:uiPriority="48"/>
+    <w:lsdException w:name="List Table 4" w:uiPriority="49"/>
+    <w:lsdException w:name="List Table 5 Dark" w:uiPriority="50"/>
+    <w:lsdException w:name="List Table 6 Colorful" w:uiPriority="51"/>
+    <w:lsdException w:name="List Table 7 Colorful" w:uiPriority="52"/>
+    <w:lsdException w:name="List Table 1 Light Accent 1" w:uiPriority="46"/>
+    <w:lsdException w:name="List Table 2 Accent 1" w:uiPriority="47"/>
+    <w:lsdException w:name="List Table 3 Accent 1" w:uiPriority="48"/>
+    <w:lsdException w:name="List Table 4 Accent 1" w:uiPriority="49"/>
+    <w:lsdException w:name="List Table 5 Dark Accent 1" w:uiPriority="50"/>
+    <w:lsdException w:name="List Table 6 Colorful Accent 1" w:uiPriority="51"/>
+    <w:lsdException w:name="List Table 7 Colorful Accent 1" w:uiPriority="52"/>
+    <w:lsdException w:name="List Table 1 Light Accent 2" w:uiPriority="46"/>
+    <w:lsdException w:name="List Table 2 Accent 2" w:uiPriority="47"/>
+    <w:lsdException w:name="List Table 3 Accent 2" w:uiPriority="48"/>
+    <w:lsdException w:name="List Table 4 Accent 2" w:uiPriority="49"/>
+    <w:lsdException w:name="List Table 5 Dark Accent 2" w:uiPriority="50"/>
+    <w:lsdException w:name="List Table 6 Colorful Accent 2" w:uiPriority="51"/>
+    <w:lsdException w:name="List Table 7 Colorful Accent 2" w:uiPriority="52"/>
+    <w:lsdException w:name="List Table 1 Light Accent 3" w:uiPriority="46"/>
+    <w:lsdException w:name="List Table 2 Accent 3" w:uiPriority="47"/>
+    <w:lsdException w:name="List Table 3 Accent 3" w:uiPriority="48"/>
+    <w:lsdException w:name="List Table 4 Accent 3" w:uiPriority="49"/>
+    <w:lsdException w:name="List Table 5 Dark Accent 3" w:uiPriority="50"/>
+    <w:lsdException w:name="List Table 6 Colorful Accent 3" w:uiPriority="51"/>
+    <w:lsdException w:name="List Table 7 Colorful Accent 3" w:uiPriority="52"/>
+    <w:lsdException w:name="List Table 1 Light Accent 4" w:uiPriority="46"/>
+    <w:lsdException w:name="List Table 2 Accent 4" w:uiPriority="47"/>
+    <w:lsdException w:name="List Table 3 Accent 4" w:uiPriority="48"/>
+    <w:lsdException w:name="List Table 4 Accent 4" w:uiPriority="49"/>
+    <w:lsdException w:name="List Table 5 Dark Accent 4" w:uiPriority="50"/>
+    <w:lsdException w:name="List Table 6 Colorful Accent 4" w:uiPriority="51"/>
+    <w:lsdException w:name="List Table 7 Colorful Accent 4" w:uiPriority="52"/>
+    <w:lsdException w:name="List Table 1 Light Accent 5" w:uiPriority="46"/>
+    <w:lsdException w:name="List Table 2 Accent 5" w:uiPriority="47"/>
+    <w:lsdException w:name="List Table 3 Accent 5" w:uiPriority="48"/>
+    <w:lsdException w:name="List Table 4 Accent 5" w:uiPriority="49"/>
+    <w:lsdException w:name="List Table 5 Dark Accent 5" w:uiPriority="50"/>
+    <w:lsdException w:name="List Table 6 Colorful Accent 5" w:uiPriority="51"/>
+    <w:lsdException w:name="List Table 7 Colorful Accent 5" w:uiPriority="52"/>
+    <w:lsdException w:name="List Table 1 Light Accent 6" w:uiPriority="46"/>
+    <w:lsdException w:name="List Table 2 Accent 6" w:uiPriority="47"/>
+    <w:lsdException w:name="List Table 3 Accent 6" w:uiPriority="48"/>
+    <w:lsdException w:name="List Table 4 Accent 6" w:uiPriority="49"/>
+    <w:lsdException w:name="List Table 5 Dark Accent 6" w:uiPriority="50"/>
+    <w:lsdException w:name="List Table 6 Colorful Accent 6" w:uiPriority="51"/>
+    <w:lsdException w:name="List Table 7 Colorful Accent 6" w:uiPriority="52"/>
+    <w:lsdException w:name="Mention" w:semiHidden="1" w:unhideWhenUsed="1"/>
+    <w:lsdException w:name="Smart Hyperlink" w:semiHidden="1" w:unhideWhenUsed="1"/>
+    <w:lsdException w:name="Hashtag" w:semiHidden="1" w:unhideWhenUsed="1"/>
   </w:latentStyles>
   <w:style w:type="paragraph" w:default="1" w:styleId="Standard">
     <w:name w:val="Normal"/>
@@ -1155,7 +1394,7 @@
   <a:extraClrSchemeLst/>
   <a:extLst>
     <a:ext uri="{05A4C25C-085E-4340-85A3-A5531E510DB2}">
-      <thm15:themeFamily xmlns="" xmlns:thm15="http://schemas.microsoft.com/office/thememl/2012/main" name="Office Theme" id="{62F939B6-93AF-4DB8-9C6B-D6C7DFDC589F}" vid="{4A3C46E8-61CC-4603-A589-7422A47A8E4A}"/>
+      <thm15:themeFamily xmlns:thm15="http://schemas.microsoft.com/office/thememl/2012/main" name="Office Theme" id="{62F939B6-93AF-4DB8-9C6B-D6C7DFDC589F}" vid="{4A3C46E8-61CC-4603-A589-7422A47A8E4A}"/>
     </a:ext>
   </a:extLst>
 </a:theme>
